--- a/bootloader steps.docx
+++ b/bootloader steps.docx
@@ -863,6 +863,45 @@
       <w:pPr>
         <w:pStyle w:val="ListParagraph"/>
         <w:numPr>
+          <w:ilvl w:val="1"/>
+          <w:numId w:val="1"/>
+        </w:numPr>
+        <w:spacing w:after="0" w:line="240" w:lineRule="auto"/>
+      </w:pPr>
+      <w:r>
+        <w:t>Display a loading message</w:t>
+      </w:r>
+    </w:p>
+    <w:p>
+      <w:pPr>
+        <w:pStyle w:val="ListParagraph"/>
+        <w:numPr>
+          <w:ilvl w:val="2"/>
+          <w:numId w:val="1"/>
+        </w:numPr>
+        <w:spacing w:after="0" w:line="240" w:lineRule="auto"/>
+      </w:pPr>
+      <w:r>
+        <w:t>mov the loading message into si</w:t>
+      </w:r>
+    </w:p>
+    <w:p>
+      <w:pPr>
+        <w:pStyle w:val="ListParagraph"/>
+        <w:numPr>
+          <w:ilvl w:val="2"/>
+          <w:numId w:val="1"/>
+        </w:numPr>
+        <w:spacing w:after="0" w:line="240" w:lineRule="auto"/>
+      </w:pPr>
+      <w:r>
+        <w:t>call print string</w:t>
+      </w:r>
+    </w:p>
+    <w:p>
+      <w:pPr>
+        <w:pStyle w:val="ListParagraph"/>
+        <w:numPr>
           <w:ilvl w:val="0"/>
           <w:numId w:val="1"/>
         </w:numPr>
@@ -953,7 +992,16 @@
         <w:spacing w:after="0" w:line="240" w:lineRule="auto"/>
       </w:pPr>
       <w:r>
-        <w:t>Get the remainder of the LBA sector number when divided by bpbSectorsPerTrack</w:t>
+        <w:t xml:space="preserve">Get the remainder of the LBA sector number when divided by </w:t>
+      </w:r>
+      <w:r>
+        <w:t>[</w:t>
+      </w:r>
+      <w:r>
+        <w:t>bpbSectorsPerTrack</w:t>
+      </w:r>
+      <w:r>
+        <w:t>]</w:t>
       </w:r>
     </w:p>
     <w:p>
@@ -1173,6 +1221,7 @@
         <w:spacing w:after="0" w:line="240" w:lineRule="auto"/>
       </w:pPr>
       <w:r>
+        <w:lastRenderedPageBreak/>
         <w:t>The quotient of this division (held in a</w:t>
       </w:r>
       <w:r>
@@ -1217,14 +1266,715 @@
         <w:spacing w:after="0" w:line="240" w:lineRule="auto"/>
       </w:pPr>
       <w:r>
+        <w:t>m</w:t>
+      </w:r>
+      <w:r>
+        <w:t>ov dl to [absoluteHead], and al to [absoluteTrack].</w:t>
+      </w:r>
+      <w:r>
+        <w:t xml:space="preserve"> Both are dbs like absoluteSector, for the same reason.</w:t>
+      </w:r>
+    </w:p>
+    <w:p>
+      <w:pPr>
+        <w:pStyle w:val="ListParagraph"/>
+        <w:numPr>
+          <w:ilvl w:val="1"/>
+          <w:numId w:val="1"/>
+        </w:numPr>
+        <w:spacing w:after="0" w:line="240" w:lineRule="auto"/>
+      </w:pPr>
+      <w:r>
+        <w:t>Utility: implement ReadSectors:</w:t>
+      </w:r>
+    </w:p>
+    <w:p>
+      <w:pPr>
+        <w:pStyle w:val="ListParagraph"/>
+        <w:numPr>
+          <w:ilvl w:val="2"/>
+          <w:numId w:val="1"/>
+        </w:numPr>
+        <w:spacing w:after="0" w:line="240" w:lineRule="auto"/>
+      </w:pPr>
+      <w:r>
+        <w:t>Inputs:</w:t>
+      </w:r>
+    </w:p>
+    <w:p>
+      <w:pPr>
+        <w:pStyle w:val="ListParagraph"/>
+        <w:numPr>
+          <w:ilvl w:val="3"/>
+          <w:numId w:val="1"/>
+        </w:numPr>
+        <w:spacing w:after="0" w:line="240" w:lineRule="auto"/>
+      </w:pPr>
+      <w:r>
+        <w:t xml:space="preserve">ax: </w:t>
+      </w:r>
+      <w:r>
+        <w:t>starting sector</w:t>
+      </w:r>
+      <w:r>
+        <w:t>. In LBA format</w:t>
+      </w:r>
+    </w:p>
+    <w:p>
+      <w:pPr>
+        <w:pStyle w:val="ListParagraph"/>
+        <w:numPr>
+          <w:ilvl w:val="3"/>
+          <w:numId w:val="1"/>
+        </w:numPr>
+        <w:spacing w:after="0" w:line="240" w:lineRule="auto"/>
+      </w:pPr>
+      <w:r>
+        <w:t>cx: number of sectors to read</w:t>
+      </w:r>
+    </w:p>
+    <w:p>
+      <w:pPr>
+        <w:pStyle w:val="ListParagraph"/>
+        <w:numPr>
+          <w:ilvl w:val="3"/>
+          <w:numId w:val="1"/>
+        </w:numPr>
+        <w:spacing w:after="0" w:line="240" w:lineRule="auto"/>
+      </w:pPr>
+      <w:r>
+        <w:t>es:bx: buffer to read to</w:t>
+      </w:r>
+    </w:p>
+    <w:p>
+      <w:pPr>
+        <w:pStyle w:val="ListParagraph"/>
+        <w:numPr>
+          <w:ilvl w:val="2"/>
+          <w:numId w:val="1"/>
+        </w:numPr>
+        <w:spacing w:after="0" w:line="240" w:lineRule="auto"/>
+      </w:pPr>
+      <w:r>
+        <w:t>Main loop:</w:t>
+      </w:r>
+    </w:p>
+    <w:p>
+      <w:pPr>
+        <w:pStyle w:val="ListParagraph"/>
+        <w:numPr>
+          <w:ilvl w:val="3"/>
+          <w:numId w:val="1"/>
+        </w:numPr>
+        <w:spacing w:after="0" w:line="240" w:lineRule="auto"/>
+      </w:pPr>
+      <w:r>
+        <w:t xml:space="preserve">Allow, say, five tries </w:t>
+      </w:r>
+      <w:r>
+        <w:t xml:space="preserve">per sector </w:t>
+      </w:r>
+      <w:r>
+        <w:t>before giving up.</w:t>
+      </w:r>
+    </w:p>
+    <w:p>
+      <w:pPr>
+        <w:pStyle w:val="ListParagraph"/>
+        <w:numPr>
+          <w:ilvl w:val="4"/>
+          <w:numId w:val="1"/>
+        </w:numPr>
+        <w:spacing w:after="0" w:line="240" w:lineRule="auto"/>
+      </w:pPr>
+      <w:r>
+        <w:t>Use di as the "remaining tries" counter</w:t>
+      </w:r>
+    </w:p>
+    <w:p>
+      <w:pPr>
+        <w:pStyle w:val="ListParagraph"/>
+        <w:numPr>
+          <w:ilvl w:val="2"/>
+          <w:numId w:val="1"/>
+        </w:numPr>
+        <w:spacing w:after="0" w:line="240" w:lineRule="auto"/>
+      </w:pPr>
+      <w:r>
+        <w:t>Sector loop</w:t>
+      </w:r>
+      <w:r>
+        <w:t>:</w:t>
+      </w:r>
+    </w:p>
+    <w:p>
+      <w:pPr>
+        <w:pStyle w:val="ListParagraph"/>
+        <w:numPr>
+          <w:ilvl w:val="3"/>
+          <w:numId w:val="1"/>
+        </w:numPr>
+        <w:spacing w:after="0" w:line="240" w:lineRule="auto"/>
+      </w:pPr>
+      <w:r>
+        <w:t>This is part of the main loop.</w:t>
+      </w:r>
+    </w:p>
+    <w:p>
+      <w:pPr>
+        <w:pStyle w:val="ListParagraph"/>
+        <w:numPr>
+          <w:ilvl w:val="4"/>
+          <w:numId w:val="1"/>
+        </w:numPr>
+        <w:spacing w:after="0" w:line="240" w:lineRule="auto"/>
+      </w:pPr>
+      <w:r>
+        <w:t>Upon successfully reading a sector, jump to the main loop so we have five tries for the new sector.</w:t>
+      </w:r>
+    </w:p>
+    <w:p>
+      <w:pPr>
+        <w:pStyle w:val="ListParagraph"/>
+        <w:numPr>
+          <w:ilvl w:val="4"/>
+          <w:numId w:val="1"/>
+        </w:numPr>
+        <w:spacing w:after="0" w:line="240" w:lineRule="auto"/>
+      </w:pPr>
+      <w:r>
+        <w:t>Upon failing to read a sector, jump back to the sector loop, now with one fewer try.</w:t>
+      </w:r>
+    </w:p>
+    <w:p>
+      <w:pPr>
+        <w:pStyle w:val="ListParagraph"/>
+        <w:numPr>
+          <w:ilvl w:val="3"/>
+          <w:numId w:val="1"/>
+        </w:numPr>
+        <w:spacing w:after="0" w:line="240" w:lineRule="auto"/>
+      </w:pPr>
+      <w:r>
+        <w:t>Push ax, bx, and c</w:t>
+      </w:r>
+      <w:r>
+        <w:t>x</w:t>
+      </w:r>
+    </w:p>
+    <w:p>
+      <w:pPr>
+        <w:pStyle w:val="ListParagraph"/>
+        <w:numPr>
+          <w:ilvl w:val="3"/>
+          <w:numId w:val="1"/>
+        </w:numPr>
+        <w:spacing w:after="0" w:line="240" w:lineRule="auto"/>
+      </w:pPr>
+      <w:r>
+        <w:t>Call LBACHS:</w:t>
+      </w:r>
+    </w:p>
+    <w:p>
+      <w:pPr>
+        <w:pStyle w:val="ListParagraph"/>
+        <w:numPr>
+          <w:ilvl w:val="4"/>
+          <w:numId w:val="1"/>
+        </w:numPr>
+        <w:spacing w:after="0" w:line="240" w:lineRule="auto"/>
+      </w:pPr>
+      <w:r>
+        <w:t>Recall that LBACHS requires ax to hold the LBA sector number, and we already meet this requirement.</w:t>
+      </w:r>
+    </w:p>
+    <w:p>
+      <w:pPr>
+        <w:pStyle w:val="ListParagraph"/>
+        <w:numPr>
+          <w:ilvl w:val="4"/>
+          <w:numId w:val="1"/>
+        </w:numPr>
+        <w:spacing w:after="0" w:line="240" w:lineRule="auto"/>
+      </w:pPr>
+      <w:r>
+        <w:t>LBACHS fills out absoluteSector, absoluteHead, and absoluteTrack</w:t>
+      </w:r>
+    </w:p>
+    <w:p>
+      <w:pPr>
+        <w:pStyle w:val="ListParagraph"/>
+        <w:numPr>
+          <w:ilvl w:val="3"/>
+          <w:numId w:val="1"/>
+        </w:numPr>
+        <w:spacing w:after="0" w:line="240" w:lineRule="auto"/>
+      </w:pPr>
+      <w:r>
+        <w:t>Now that we know the CHS address we can call BIOS int 0x13 to read a sector.</w:t>
+      </w:r>
+    </w:p>
+    <w:p>
+      <w:pPr>
+        <w:pStyle w:val="ListParagraph"/>
+        <w:numPr>
+          <w:ilvl w:val="4"/>
+          <w:numId w:val="1"/>
+        </w:numPr>
+        <w:spacing w:after="0" w:line="240" w:lineRule="auto"/>
+      </w:pPr>
+      <w:r>
+        <w:t>Inputs</w:t>
+      </w:r>
+    </w:p>
+    <w:p>
+      <w:pPr>
+        <w:pStyle w:val="ListParagraph"/>
+        <w:numPr>
+          <w:ilvl w:val="5"/>
+          <w:numId w:val="1"/>
+        </w:numPr>
+        <w:spacing w:after="0" w:line="240" w:lineRule="auto"/>
+      </w:pPr>
+      <w:r>
+        <w:t xml:space="preserve">ah: </w:t>
+      </w:r>
+      <w:r>
+        <w:t>F</w:t>
+      </w:r>
+      <w:r>
+        <w:t>unction mode. Set to 0x02 for reading a sector.</w:t>
+      </w:r>
+    </w:p>
+    <w:p>
+      <w:pPr>
+        <w:pStyle w:val="ListParagraph"/>
+        <w:numPr>
+          <w:ilvl w:val="5"/>
+          <w:numId w:val="1"/>
+        </w:numPr>
+        <w:spacing w:after="0" w:line="240" w:lineRule="auto"/>
+      </w:pPr>
+      <w:r>
+        <w:t>al: Number of sectors to read. Set to 0x01 because we are only reading one at a time.</w:t>
+      </w:r>
+    </w:p>
+    <w:p>
+      <w:pPr>
+        <w:pStyle w:val="ListParagraph"/>
+        <w:numPr>
+          <w:ilvl w:val="5"/>
+          <w:numId w:val="1"/>
+        </w:numPr>
+        <w:spacing w:after="0" w:line="240" w:lineRule="auto"/>
+      </w:pPr>
+      <w:r>
+        <w:t>ch: Lower eight bits of the cylinder number. For our purposes this is just the entire cylinder number. Set to [absoluteTrack]</w:t>
+      </w:r>
+    </w:p>
+    <w:p>
+      <w:pPr>
+        <w:pStyle w:val="ListParagraph"/>
+        <w:numPr>
+          <w:ilvl w:val="5"/>
+          <w:numId w:val="1"/>
+        </w:numPr>
+        <w:spacing w:after="0" w:line="240" w:lineRule="auto"/>
+      </w:pPr>
+      <w:r>
+        <w:t>cl: Absolute sector number. Set to [absoluteSector]</w:t>
+      </w:r>
+    </w:p>
+    <w:p>
+      <w:pPr>
+        <w:pStyle w:val="ListParagraph"/>
+        <w:numPr>
+          <w:ilvl w:val="5"/>
+          <w:numId w:val="1"/>
+        </w:numPr>
+        <w:spacing w:after="0" w:line="240" w:lineRule="auto"/>
+      </w:pPr>
+      <w:r>
+        <w:t>dh: Head number. Set to [absoluteHead]</w:t>
+      </w:r>
+    </w:p>
+    <w:p>
+      <w:pPr>
+        <w:pStyle w:val="ListParagraph"/>
+        <w:numPr>
+          <w:ilvl w:val="5"/>
+          <w:numId w:val="1"/>
+        </w:numPr>
+        <w:spacing w:after="0" w:line="240" w:lineRule="auto"/>
+      </w:pPr>
+      <w:r>
+        <w:t>dl: Drive number.</w:t>
+      </w:r>
+      <w:r>
+        <w:t xml:space="preserve"> Set to [bsDriveNumber]</w:t>
+      </w:r>
+    </w:p>
+    <w:p>
+      <w:pPr>
+        <w:pStyle w:val="ListParagraph"/>
+        <w:numPr>
+          <w:ilvl w:val="4"/>
+          <w:numId w:val="1"/>
+        </w:numPr>
+        <w:spacing w:after="0" w:line="240" w:lineRule="auto"/>
+      </w:pPr>
+      <w:r>
+        <w:t>Call int 0x13 once all these registers have been set up</w:t>
+      </w:r>
+    </w:p>
+    <w:p>
+      <w:pPr>
+        <w:pStyle w:val="ListParagraph"/>
+        <w:numPr>
+          <w:ilvl w:val="3"/>
+          <w:numId w:val="1"/>
+        </w:numPr>
+        <w:spacing w:after="0" w:line="240" w:lineRule="auto"/>
+      </w:pPr>
+      <w:r>
+        <w:t>0x13 sets the CF flag upon failure, and clears the flag upon success.</w:t>
+      </w:r>
+    </w:p>
+    <w:p>
+      <w:pPr>
+        <w:pStyle w:val="ListParagraph"/>
+        <w:numPr>
+          <w:ilvl w:val="3"/>
+          <w:numId w:val="1"/>
+        </w:numPr>
+        <w:spacing w:after="0" w:line="240" w:lineRule="auto"/>
+      </w:pPr>
+      <w:r>
+        <w:t>j</w:t>
+      </w:r>
+      <w:r>
+        <w:t xml:space="preserve">nc to </w:t>
+      </w:r>
+      <w:r>
+        <w:t>the success-handling code:</w:t>
+      </w:r>
+    </w:p>
+    <w:p>
+      <w:pPr>
+        <w:pStyle w:val="ListParagraph"/>
+        <w:numPr>
+          <w:ilvl w:val="4"/>
+          <w:numId w:val="1"/>
+        </w:numPr>
+        <w:spacing w:after="0" w:line="240" w:lineRule="auto"/>
+      </w:pPr>
+      <w:r>
+        <w:t>mov the success message into si and call</w:t>
+      </w:r>
+      <w:r>
+        <w:t xml:space="preserve"> the print string function</w:t>
+      </w:r>
+    </w:p>
+    <w:p>
+      <w:pPr>
+        <w:pStyle w:val="ListParagraph"/>
+        <w:numPr>
+          <w:ilvl w:val="4"/>
+          <w:numId w:val="1"/>
+        </w:numPr>
+        <w:spacing w:after="0" w:line="240" w:lineRule="auto"/>
+      </w:pPr>
+      <w:r>
+        <w:t>Pop cx, bx, and ax</w:t>
+      </w:r>
+    </w:p>
+    <w:p>
+      <w:pPr>
+        <w:pStyle w:val="ListParagraph"/>
+        <w:numPr>
+          <w:ilvl w:val="4"/>
+          <w:numId w:val="1"/>
+        </w:numPr>
+        <w:spacing w:after="0" w:line="240" w:lineRule="auto"/>
+      </w:pPr>
+      <w:r>
+        <w:t>Add [bybBytesPerSector] to bx.</w:t>
+      </w:r>
+    </w:p>
+    <w:p>
+      <w:pPr>
+        <w:pStyle w:val="ListParagraph"/>
+        <w:numPr>
+          <w:ilvl w:val="5"/>
+          <w:numId w:val="1"/>
+        </w:numPr>
+        <w:spacing w:after="0" w:line="240" w:lineRule="auto"/>
+      </w:pPr>
+      <w:r>
         <w:lastRenderedPageBreak/>
-        <w:t>m</w:t>
-      </w:r>
-      <w:r>
-        <w:t>ov dl to [absoluteHead], and al to [absoluteTrack].</w:t>
-      </w:r>
-      <w:r>
-        <w:t xml:space="preserve"> Both are dbs like absoluteSector, for the same reason.</w:t>
+        <w:t xml:space="preserve">Recall </w:t>
+      </w:r>
+      <w:r>
+        <w:t xml:space="preserve">that </w:t>
+      </w:r>
+      <w:r>
+        <w:t>es:bx is the buffer</w:t>
+      </w:r>
+      <w:r>
+        <w:t xml:space="preserve"> location</w:t>
+      </w:r>
+      <w:r>
+        <w:t xml:space="preserve">. We are in effect </w:t>
+      </w:r>
+      <w:r>
+        <w:t>moving the buffer pointer one sector over</w:t>
+      </w:r>
+      <w:r>
+        <w:t>, because we are about to read the next sector.</w:t>
+      </w:r>
+    </w:p>
+    <w:p>
+      <w:pPr>
+        <w:pStyle w:val="ListParagraph"/>
+        <w:numPr>
+          <w:ilvl w:val="4"/>
+          <w:numId w:val="1"/>
+        </w:numPr>
+        <w:spacing w:after="0" w:line="240" w:lineRule="auto"/>
+      </w:pPr>
+      <w:r>
+        <w:t>Inc ax.</w:t>
+      </w:r>
+    </w:p>
+    <w:p>
+      <w:pPr>
+        <w:pStyle w:val="ListParagraph"/>
+        <w:numPr>
+          <w:ilvl w:val="5"/>
+          <w:numId w:val="1"/>
+        </w:numPr>
+        <w:spacing w:after="0" w:line="240" w:lineRule="auto"/>
+      </w:pPr>
+      <w:r>
+        <w:t xml:space="preserve">Recall </w:t>
+      </w:r>
+      <w:r>
+        <w:t xml:space="preserve">that </w:t>
+      </w:r>
+      <w:r>
+        <w:t>ax holds the LBA sector to read.</w:t>
+      </w:r>
+      <w:r>
+        <w:t xml:space="preserve"> This sets us up for reading the next sector.</w:t>
+      </w:r>
+    </w:p>
+    <w:p>
+      <w:pPr>
+        <w:pStyle w:val="ListParagraph"/>
+        <w:numPr>
+          <w:ilvl w:val="4"/>
+          <w:numId w:val="1"/>
+        </w:numPr>
+        <w:spacing w:after="0" w:line="240" w:lineRule="auto"/>
+      </w:pPr>
+      <w:r>
+        <w:t>loop to main</w:t>
+      </w:r>
+    </w:p>
+    <w:p>
+      <w:pPr>
+        <w:pStyle w:val="ListParagraph"/>
+        <w:numPr>
+          <w:ilvl w:val="5"/>
+          <w:numId w:val="1"/>
+        </w:numPr>
+        <w:spacing w:after="0" w:line="240" w:lineRule="auto"/>
+      </w:pPr>
+      <w:r>
+        <w:t>The "loop" instruction uses cx as the loop counter</w:t>
+      </w:r>
+      <w:r>
+        <w:t xml:space="preserve">. This is why we </w:t>
+      </w:r>
+      <w:r>
+        <w:t>use cx to hold the number of sectors to read.</w:t>
+      </w:r>
+    </w:p>
+    <w:p>
+      <w:pPr>
+        <w:pStyle w:val="ListParagraph"/>
+        <w:numPr>
+          <w:ilvl w:val="4"/>
+          <w:numId w:val="1"/>
+        </w:numPr>
+        <w:spacing w:after="0" w:line="240" w:lineRule="auto"/>
+      </w:pPr>
+      <w:r>
+        <w:t>r</w:t>
+      </w:r>
+      <w:r>
+        <w:t>et</w:t>
+      </w:r>
+    </w:p>
+    <w:p>
+      <w:pPr>
+        <w:pStyle w:val="ListParagraph"/>
+        <w:numPr>
+          <w:ilvl w:val="3"/>
+          <w:numId w:val="1"/>
+        </w:numPr>
+        <w:spacing w:after="0" w:line="240" w:lineRule="auto"/>
+      </w:pPr>
+      <w:r>
+        <w:t>Error-handling code:</w:t>
+      </w:r>
+    </w:p>
+    <w:p>
+      <w:pPr>
+        <w:pStyle w:val="ListParagraph"/>
+        <w:numPr>
+          <w:ilvl w:val="4"/>
+          <w:numId w:val="1"/>
+        </w:numPr>
+        <w:spacing w:after="0" w:line="240" w:lineRule="auto"/>
+      </w:pPr>
+      <w:r>
+        <w:t>Call BIOS int 0x13 to reset the disk</w:t>
+      </w:r>
+    </w:p>
+    <w:p>
+      <w:pPr>
+        <w:pStyle w:val="ListParagraph"/>
+        <w:numPr>
+          <w:ilvl w:val="5"/>
+          <w:numId w:val="1"/>
+        </w:numPr>
+        <w:spacing w:after="0" w:line="240" w:lineRule="auto"/>
+      </w:pPr>
+      <w:r>
+        <w:t>ah: Function number. Set to 0 for disk reset.</w:t>
+      </w:r>
+    </w:p>
+    <w:p>
+      <w:pPr>
+        <w:pStyle w:val="ListParagraph"/>
+        <w:numPr>
+          <w:ilvl w:val="5"/>
+          <w:numId w:val="1"/>
+        </w:numPr>
+        <w:spacing w:after="0" w:line="240" w:lineRule="auto"/>
+      </w:pPr>
+      <w:r>
+        <w:t>In other words, clear out ax then call int 0x13.</w:t>
+      </w:r>
+    </w:p>
+    <w:p>
+      <w:pPr>
+        <w:pStyle w:val="ListParagraph"/>
+        <w:numPr>
+          <w:ilvl w:val="4"/>
+          <w:numId w:val="1"/>
+        </w:numPr>
+        <w:spacing w:after="0" w:line="240" w:lineRule="auto"/>
+      </w:pPr>
+      <w:r>
+        <w:t>dec di. Recall di holds the "number of tries left".</w:t>
+      </w:r>
+    </w:p>
+    <w:p>
+      <w:pPr>
+        <w:pStyle w:val="ListParagraph"/>
+        <w:numPr>
+          <w:ilvl w:val="4"/>
+          <w:numId w:val="1"/>
+        </w:numPr>
+        <w:spacing w:after="0" w:line="240" w:lineRule="auto"/>
+      </w:pPr>
+      <w:r>
+        <w:t>Pop cx, bx, and ax</w:t>
+      </w:r>
+    </w:p>
+    <w:p>
+      <w:pPr>
+        <w:pStyle w:val="ListParagraph"/>
+        <w:numPr>
+          <w:ilvl w:val="4"/>
+          <w:numId w:val="1"/>
+        </w:numPr>
+        <w:spacing w:after="0" w:line="240" w:lineRule="auto"/>
+      </w:pPr>
+      <w:r>
+        <w:t>If we still have tries left, jump back to sector loop</w:t>
+      </w:r>
+    </w:p>
+    <w:p>
+      <w:pPr>
+        <w:pStyle w:val="ListParagraph"/>
+        <w:numPr>
+          <w:ilvl w:val="5"/>
+          <w:numId w:val="1"/>
+        </w:numPr>
+        <w:spacing w:after="0" w:line="240" w:lineRule="auto"/>
+      </w:pPr>
+      <w:r>
+        <w:t>Use the jnz instruction</w:t>
+      </w:r>
+    </w:p>
+    <w:p>
+      <w:pPr>
+        <w:pStyle w:val="ListParagraph"/>
+        <w:numPr>
+          <w:ilvl w:val="4"/>
+          <w:numId w:val="1"/>
+        </w:numPr>
+        <w:spacing w:after="0" w:line="240" w:lineRule="auto"/>
+      </w:pPr>
+      <w:r>
+        <w:t xml:space="preserve">Otherwise </w:t>
+      </w:r>
+      <w:r>
+        <w:t>call int 0x18</w:t>
+      </w:r>
+    </w:p>
+    <w:p>
+      <w:pPr>
+        <w:pStyle w:val="ListParagraph"/>
+        <w:numPr>
+          <w:ilvl w:val="5"/>
+          <w:numId w:val="1"/>
+        </w:numPr>
+        <w:spacing w:after="0" w:line="240" w:lineRule="auto"/>
+      </w:pPr>
+      <w:r>
+        <w:t>No registers required.</w:t>
+      </w:r>
+    </w:p>
+    <w:p>
+      <w:pPr>
+        <w:pStyle w:val="ListParagraph"/>
+        <w:numPr>
+          <w:ilvl w:val="5"/>
+          <w:numId w:val="1"/>
+        </w:numPr>
+        <w:spacing w:after="0" w:line="240" w:lineRule="auto"/>
+      </w:pPr>
+      <w:r>
+        <w:t xml:space="preserve">0x18 </w:t>
+      </w:r>
+      <w:r>
+        <w:t xml:space="preserve">signals </w:t>
+      </w:r>
+      <w:r>
+        <w:t xml:space="preserve">to </w:t>
+      </w:r>
+      <w:r>
+        <w:t xml:space="preserve">the BIOS that the </w:t>
+      </w:r>
+      <w:r>
+        <w:t>boot failed, and lets the BIO</w:t>
+      </w:r>
+      <w:r>
+        <w:t>S handle the cleanup.</w:t>
       </w:r>
     </w:p>
     <w:p>
@@ -1237,7 +1987,10 @@
         <w:spacing w:after="0" w:line="240" w:lineRule="auto"/>
       </w:pPr>
       <w:r>
-        <w:t>Utility: implement ReadSectors:</w:t>
+        <w:t>Load the root directory tabl</w:t>
+      </w:r>
+      <w:r>
+        <w:t>e</w:t>
       </w:r>
     </w:p>
     <w:p>
@@ -1250,52 +2003,49 @@
         <w:spacing w:after="0" w:line="240" w:lineRule="auto"/>
       </w:pPr>
       <w:r>
-        <w:t>Inputs:</w:t>
-      </w:r>
-    </w:p>
-    <w:p>
-      <w:pPr>
-        <w:pStyle w:val="ListParagraph"/>
-        <w:numPr>
-          <w:ilvl w:val="3"/>
-          <w:numId w:val="1"/>
-        </w:numPr>
-        <w:spacing w:after="0" w:line="240" w:lineRule="auto"/>
-      </w:pPr>
-      <w:r>
-        <w:t xml:space="preserve">ax: </w:t>
-      </w:r>
-      <w:r>
-        <w:t>starting sector</w:t>
-      </w:r>
-      <w:r>
-        <w:t>. In LBA format</w:t>
-      </w:r>
-    </w:p>
-    <w:p>
-      <w:pPr>
-        <w:pStyle w:val="ListParagraph"/>
-        <w:numPr>
-          <w:ilvl w:val="3"/>
-          <w:numId w:val="1"/>
-        </w:numPr>
-        <w:spacing w:after="0" w:line="240" w:lineRule="auto"/>
-      </w:pPr>
-      <w:r>
-        <w:t>cx: number of sectors to read</w:t>
-      </w:r>
-    </w:p>
-    <w:p>
-      <w:pPr>
-        <w:pStyle w:val="ListParagraph"/>
-        <w:numPr>
-          <w:ilvl w:val="3"/>
-          <w:numId w:val="1"/>
-        </w:numPr>
-        <w:spacing w:after="0" w:line="240" w:lineRule="auto"/>
-      </w:pPr>
-      <w:r>
-        <w:t>es:bx: buffer to read to</w:t>
+        <w:t>The goal is to c</w:t>
+      </w:r>
+      <w:r>
+        <w:t>all ReadSectors. Recall the registers we need:</w:t>
+      </w:r>
+    </w:p>
+    <w:p>
+      <w:pPr>
+        <w:pStyle w:val="ListParagraph"/>
+        <w:numPr>
+          <w:ilvl w:val="3"/>
+          <w:numId w:val="1"/>
+        </w:numPr>
+        <w:spacing w:after="0" w:line="240" w:lineRule="auto"/>
+      </w:pPr>
+      <w:r>
+        <w:t>ax: Sector location.</w:t>
+      </w:r>
+    </w:p>
+    <w:p>
+      <w:pPr>
+        <w:pStyle w:val="ListParagraph"/>
+        <w:numPr>
+          <w:ilvl w:val="3"/>
+          <w:numId w:val="1"/>
+        </w:numPr>
+        <w:spacing w:after="0" w:line="240" w:lineRule="auto"/>
+      </w:pPr>
+      <w:r>
+        <w:t>cx: Number of sectors to read</w:t>
+      </w:r>
+    </w:p>
+    <w:p>
+      <w:pPr>
+        <w:pStyle w:val="ListParagraph"/>
+        <w:numPr>
+          <w:ilvl w:val="3"/>
+          <w:numId w:val="1"/>
+        </w:numPr>
+        <w:spacing w:after="0" w:line="240" w:lineRule="auto"/>
+      </w:pPr>
+      <w:r>
+        <w:t>es:bx: buffer location</w:t>
       </w:r>
     </w:p>
     <w:p>
@@ -1308,39 +2058,16 @@
         <w:spacing w:after="0" w:line="240" w:lineRule="auto"/>
       </w:pPr>
       <w:r>
-        <w:t>Main loop:</w:t>
-      </w:r>
-    </w:p>
-    <w:p>
-      <w:pPr>
-        <w:pStyle w:val="ListParagraph"/>
-        <w:numPr>
-          <w:ilvl w:val="3"/>
-          <w:numId w:val="1"/>
-        </w:numPr>
-        <w:spacing w:after="0" w:line="240" w:lineRule="auto"/>
-      </w:pPr>
-      <w:r>
-        <w:t xml:space="preserve">Allow, say, five tries </w:t>
-      </w:r>
-      <w:r>
-        <w:t xml:space="preserve">per sector </w:t>
-      </w:r>
-      <w:r>
-        <w:t>before giving up.</w:t>
-      </w:r>
-    </w:p>
-    <w:p>
-      <w:pPr>
-        <w:pStyle w:val="ListParagraph"/>
-        <w:numPr>
-          <w:ilvl w:val="4"/>
-          <w:numId w:val="1"/>
-        </w:numPr>
-        <w:spacing w:after="0" w:line="240" w:lineRule="auto"/>
-      </w:pPr>
-      <w:r>
-        <w:t>Use di as the "remaining tries" counter</w:t>
+        <w:t xml:space="preserve">For ax and cx, we </w:t>
+      </w:r>
+      <w:r>
+        <w:t>need to know the size and starting location of the root directory table</w:t>
+      </w:r>
+      <w:r>
+        <w:t>, measured in sectors</w:t>
+      </w:r>
+      <w:r>
+        <w:t>.</w:t>
       </w:r>
     </w:p>
     <w:p>
@@ -1353,130 +2080,668 @@
         <w:spacing w:after="0" w:line="240" w:lineRule="auto"/>
       </w:pPr>
       <w:r>
-        <w:t>Sector loop</w:t>
-      </w:r>
-      <w:r>
-        <w:t>:</w:t>
-      </w:r>
-    </w:p>
-    <w:p>
-      <w:pPr>
-        <w:pStyle w:val="ListParagraph"/>
-        <w:numPr>
-          <w:ilvl w:val="3"/>
-          <w:numId w:val="1"/>
-        </w:numPr>
-        <w:spacing w:after="0" w:line="240" w:lineRule="auto"/>
-      </w:pPr>
-      <w:r>
-        <w:t>This is part of the main loop.</w:t>
-      </w:r>
-    </w:p>
-    <w:p>
-      <w:pPr>
-        <w:pStyle w:val="ListParagraph"/>
-        <w:numPr>
-          <w:ilvl w:val="4"/>
-          <w:numId w:val="1"/>
-        </w:numPr>
-        <w:spacing w:after="0" w:line="240" w:lineRule="auto"/>
-      </w:pPr>
-      <w:r>
-        <w:t>Upon successfully reading a sector, jump to the main loop so we have five tries for the new sector.</w:t>
-      </w:r>
-    </w:p>
-    <w:p>
-      <w:pPr>
-        <w:pStyle w:val="ListParagraph"/>
-        <w:numPr>
-          <w:ilvl w:val="4"/>
-          <w:numId w:val="1"/>
-        </w:numPr>
-        <w:spacing w:after="0" w:line="240" w:lineRule="auto"/>
-      </w:pPr>
-      <w:r>
-        <w:t>Upon failing to read a sector, jump back to the sector loop, now with one fewer try.</w:t>
-      </w:r>
-    </w:p>
-    <w:p>
-      <w:pPr>
-        <w:pStyle w:val="ListParagraph"/>
-        <w:numPr>
-          <w:ilvl w:val="3"/>
-          <w:numId w:val="1"/>
-        </w:numPr>
-        <w:spacing w:after="0" w:line="240" w:lineRule="auto"/>
-      </w:pPr>
-      <w:r>
-        <w:t>Push ax, bx, and c</w:t>
-      </w:r>
-      <w:r>
-        <w:t>x</w:t>
-      </w:r>
-    </w:p>
-    <w:p>
-      <w:pPr>
-        <w:pStyle w:val="ListParagraph"/>
-        <w:numPr>
-          <w:ilvl w:val="3"/>
-          <w:numId w:val="1"/>
-        </w:numPr>
-        <w:spacing w:after="0" w:line="240" w:lineRule="auto"/>
-      </w:pPr>
-      <w:r>
-        <w:t>Call LBACHS:</w:t>
-      </w:r>
-    </w:p>
-    <w:p>
-      <w:pPr>
-        <w:pStyle w:val="ListParagraph"/>
-        <w:numPr>
-          <w:ilvl w:val="4"/>
-          <w:numId w:val="1"/>
-        </w:numPr>
-        <w:spacing w:after="0" w:line="240" w:lineRule="auto"/>
-      </w:pPr>
-      <w:r>
-        <w:t>Recall that LBACHS requires ax to hold the LBA sector number, and we already meet this requirement.</w:t>
-      </w:r>
-    </w:p>
-    <w:p>
-      <w:pPr>
-        <w:pStyle w:val="ListParagraph"/>
-        <w:numPr>
-          <w:ilvl w:val="4"/>
-          <w:numId w:val="1"/>
-        </w:numPr>
-        <w:spacing w:after="0" w:line="240" w:lineRule="auto"/>
-      </w:pPr>
-      <w:r>
-        <w:t>LBACHS fills out absoluteSector, absoluteHead, and absoluteTrack</w:t>
-      </w:r>
-    </w:p>
-    <w:p>
-      <w:pPr>
-        <w:pStyle w:val="ListParagraph"/>
-        <w:numPr>
-          <w:ilvl w:val="3"/>
-          <w:numId w:val="1"/>
-        </w:numPr>
-        <w:spacing w:after="0" w:line="240" w:lineRule="auto"/>
-      </w:pPr>
-      <w:r>
-        <w:t>Now that we know the CHS address we can call BIOS int 0x13 to read a sector.</w:t>
-      </w:r>
-    </w:p>
-    <w:p>
-      <w:pPr>
-        <w:pStyle w:val="ListParagraph"/>
-        <w:numPr>
-          <w:ilvl w:val="4"/>
-          <w:numId w:val="1"/>
-        </w:numPr>
-        <w:spacing w:after="0" w:line="240" w:lineRule="auto"/>
-      </w:pPr>
-      <w:r>
-        <w:t>Inputs</w:t>
+        <w:t>Size:</w:t>
+      </w:r>
+    </w:p>
+    <w:p>
+      <w:pPr>
+        <w:pStyle w:val="ListParagraph"/>
+        <w:numPr>
+          <w:ilvl w:val="3"/>
+          <w:numId w:val="1"/>
+        </w:numPr>
+        <w:spacing w:after="0" w:line="240" w:lineRule="auto"/>
+      </w:pPr>
+      <w:r>
+        <w:t>32 bytes per entry</w:t>
+      </w:r>
+      <w:r>
+        <w:t xml:space="preserve"> (0x0020 in hex)</w:t>
+      </w:r>
+      <w:r>
+        <w:t>.</w:t>
+      </w:r>
+    </w:p>
+    <w:p>
+      <w:pPr>
+        <w:pStyle w:val="ListParagraph"/>
+        <w:numPr>
+          <w:ilvl w:val="3"/>
+          <w:numId w:val="1"/>
+        </w:numPr>
+        <w:spacing w:after="0" w:line="240" w:lineRule="auto"/>
+      </w:pPr>
+      <w:r>
+        <w:t>Number of entries in the root directory table is bpbRootEntries</w:t>
+      </w:r>
+    </w:p>
+    <w:p>
+      <w:pPr>
+        <w:pStyle w:val="ListParagraph"/>
+        <w:numPr>
+          <w:ilvl w:val="3"/>
+          <w:numId w:val="1"/>
+        </w:numPr>
+        <w:spacing w:after="0" w:line="240" w:lineRule="auto"/>
+      </w:pPr>
+      <w:r>
+        <w:t>1) x 2) gives us the size of the root directory table in bytes, but we need the size in sectors.</w:t>
+      </w:r>
+    </w:p>
+    <w:p>
+      <w:pPr>
+        <w:pStyle w:val="ListParagraph"/>
+        <w:numPr>
+          <w:ilvl w:val="3"/>
+          <w:numId w:val="1"/>
+        </w:numPr>
+        <w:spacing w:after="0" w:line="240" w:lineRule="auto"/>
+      </w:pPr>
+      <w:r>
+        <w:t>Number of bytes per sector is bpbBytesPerSector.</w:t>
+      </w:r>
+    </w:p>
+    <w:p>
+      <w:pPr>
+        <w:pStyle w:val="ListParagraph"/>
+        <w:numPr>
+          <w:ilvl w:val="4"/>
+          <w:numId w:val="1"/>
+        </w:numPr>
+        <w:spacing w:after="0" w:line="240" w:lineRule="auto"/>
+      </w:pPr>
+      <w:r>
+        <w:t>Use the div instruction</w:t>
+      </w:r>
+      <w:r>
+        <w:t>: div WORD [bpbBytesPerSector]</w:t>
+      </w:r>
+    </w:p>
+    <w:p>
+      <w:pPr>
+        <w:pStyle w:val="ListParagraph"/>
+        <w:numPr>
+          <w:ilvl w:val="3"/>
+          <w:numId w:val="1"/>
+        </w:numPr>
+        <w:spacing w:after="0" w:line="240" w:lineRule="auto"/>
+      </w:pPr>
+      <w:r>
+        <w:t xml:space="preserve">Put the size in </w:t>
+      </w:r>
+      <w:r>
+        <w:t>c</w:t>
+      </w:r>
+      <w:r>
+        <w:t>x.</w:t>
+      </w:r>
+    </w:p>
+    <w:p>
+      <w:pPr>
+        <w:pStyle w:val="ListParagraph"/>
+        <w:numPr>
+          <w:ilvl w:val="2"/>
+          <w:numId w:val="1"/>
+        </w:numPr>
+        <w:spacing w:after="0" w:line="240" w:lineRule="auto"/>
+      </w:pPr>
+      <w:r>
+        <w:t>Starting address:</w:t>
+      </w:r>
+    </w:p>
+    <w:p>
+      <w:pPr>
+        <w:pStyle w:val="ListParagraph"/>
+        <w:numPr>
+          <w:ilvl w:val="3"/>
+          <w:numId w:val="1"/>
+        </w:numPr>
+        <w:spacing w:after="0" w:line="240" w:lineRule="auto"/>
+      </w:pPr>
+      <w:r>
+        <w:t>The root directory table starts after reserved sectors (including the boot sector) and the two FATS.</w:t>
+      </w:r>
+    </w:p>
+    <w:p>
+      <w:pPr>
+        <w:pStyle w:val="ListParagraph"/>
+        <w:numPr>
+          <w:ilvl w:val="3"/>
+          <w:numId w:val="1"/>
+        </w:numPr>
+        <w:spacing w:after="0" w:line="240" w:lineRule="auto"/>
+      </w:pPr>
+      <w:r>
+        <w:t>Number of FATs: bpbNumberOfFATs</w:t>
+      </w:r>
+    </w:p>
+    <w:p>
+      <w:pPr>
+        <w:pStyle w:val="ListParagraph"/>
+        <w:numPr>
+          <w:ilvl w:val="3"/>
+          <w:numId w:val="1"/>
+        </w:numPr>
+        <w:spacing w:after="0" w:line="240" w:lineRule="auto"/>
+      </w:pPr>
+      <w:r>
+        <w:t>Sectors per FAT: bpbSectorsPerFAT</w:t>
+      </w:r>
+    </w:p>
+    <w:p>
+      <w:pPr>
+        <w:pStyle w:val="ListParagraph"/>
+        <w:numPr>
+          <w:ilvl w:val="3"/>
+          <w:numId w:val="1"/>
+        </w:numPr>
+        <w:spacing w:after="0" w:line="240" w:lineRule="auto"/>
+      </w:pPr>
+      <w:r>
+        <w:t>Size of reserved sectors, including the boot sector: bpbReservedSectors</w:t>
+      </w:r>
+    </w:p>
+    <w:p>
+      <w:pPr>
+        <w:pStyle w:val="ListParagraph"/>
+        <w:numPr>
+          <w:ilvl w:val="3"/>
+          <w:numId w:val="1"/>
+        </w:numPr>
+        <w:spacing w:after="0" w:line="240" w:lineRule="auto"/>
+      </w:pPr>
+      <w:r>
+        <w:t>Put the starting address in ax</w:t>
+      </w:r>
+    </w:p>
+    <w:p>
+      <w:pPr>
+        <w:pStyle w:val="ListParagraph"/>
+        <w:numPr>
+          <w:ilvl w:val="2"/>
+          <w:numId w:val="1"/>
+        </w:numPr>
+        <w:spacing w:after="0" w:line="240" w:lineRule="auto"/>
+      </w:pPr>
+      <w:r>
+        <w:t>One last thing</w:t>
+      </w:r>
+      <w:r>
+        <w:t xml:space="preserve"> before loading</w:t>
+      </w:r>
+      <w:r>
+        <w:t>: we'll need the data sector</w:t>
+      </w:r>
+      <w:r>
+        <w:t xml:space="preserve">'s starting address </w:t>
+      </w:r>
+      <w:r>
+        <w:t>for when we actually load the stage 2 bootloader</w:t>
+      </w:r>
+      <w:r>
+        <w:t>.</w:t>
+      </w:r>
+    </w:p>
+    <w:p>
+      <w:pPr>
+        <w:pStyle w:val="ListParagraph"/>
+        <w:numPr>
+          <w:ilvl w:val="3"/>
+          <w:numId w:val="1"/>
+        </w:numPr>
+        <w:spacing w:after="0" w:line="240" w:lineRule="auto"/>
+      </w:pPr>
+      <w:r>
+        <w:t>Add both ax and cx to the 0-initialized [datasector]</w:t>
+      </w:r>
+      <w:r>
+        <w:t xml:space="preserve"> (size: </w:t>
+      </w:r>
+      <w:r>
+        <w:t xml:space="preserve">1 </w:t>
+      </w:r>
+      <w:r>
+        <w:t>word)</w:t>
+      </w:r>
+      <w:r>
+        <w:t>.</w:t>
+      </w:r>
+    </w:p>
+    <w:p>
+      <w:pPr>
+        <w:pStyle w:val="ListParagraph"/>
+        <w:numPr>
+          <w:ilvl w:val="2"/>
+          <w:numId w:val="1"/>
+        </w:numPr>
+        <w:spacing w:after="0" w:line="240" w:lineRule="auto"/>
+      </w:pPr>
+      <w:r>
+        <w:lastRenderedPageBreak/>
+        <w:t>At this point</w:t>
+      </w:r>
+      <w:r>
+        <w:t>,</w:t>
+      </w:r>
+      <w:r>
+        <w:t xml:space="preserve"> ax and cx are ready for ReadSectors. It remains to prepare es and bx</w:t>
+      </w:r>
+      <w:r>
+        <w:t>, which hold the buffer location.</w:t>
+      </w:r>
+    </w:p>
+    <w:p>
+      <w:pPr>
+        <w:pStyle w:val="ListParagraph"/>
+        <w:numPr>
+          <w:ilvl w:val="3"/>
+          <w:numId w:val="1"/>
+        </w:numPr>
+        <w:spacing w:after="0" w:line="240" w:lineRule="auto"/>
+      </w:pPr>
+      <w:r>
+        <w:t>Let's use 7C00:0200</w:t>
+      </w:r>
+      <w:r>
+        <w:t xml:space="preserve"> as the buffer location.</w:t>
+      </w:r>
+    </w:p>
+    <w:p>
+      <w:pPr>
+        <w:pStyle w:val="ListParagraph"/>
+        <w:numPr>
+          <w:ilvl w:val="3"/>
+          <w:numId w:val="1"/>
+        </w:numPr>
+        <w:spacing w:after="0" w:line="240" w:lineRule="auto"/>
+      </w:pPr>
+      <w:r>
+        <w:t>es has already been set at 7C00 earlier in the bootloader</w:t>
+      </w:r>
+      <w:r>
+        <w:t>, so we don't have to do anything</w:t>
+      </w:r>
+      <w:r>
+        <w:t xml:space="preserve"> here</w:t>
+      </w:r>
+      <w:r>
+        <w:t>.</w:t>
+      </w:r>
+    </w:p>
+    <w:p>
+      <w:pPr>
+        <w:pStyle w:val="ListParagraph"/>
+        <w:numPr>
+          <w:ilvl w:val="3"/>
+          <w:numId w:val="1"/>
+        </w:numPr>
+        <w:spacing w:after="0" w:line="240" w:lineRule="auto"/>
+      </w:pPr>
+      <w:r>
+        <w:t>Set bx to 0x0200</w:t>
+      </w:r>
+      <w:r>
+        <w:t>.</w:t>
+      </w:r>
+    </w:p>
+    <w:p>
+      <w:pPr>
+        <w:pStyle w:val="ListParagraph"/>
+        <w:numPr>
+          <w:ilvl w:val="2"/>
+          <w:numId w:val="1"/>
+        </w:numPr>
+        <w:spacing w:after="0" w:line="240" w:lineRule="auto"/>
+      </w:pPr>
+      <w:r>
+        <w:t>Now call ReadSectors</w:t>
+      </w:r>
+    </w:p>
+    <w:p>
+      <w:pPr>
+        <w:pStyle w:val="ListParagraph"/>
+        <w:numPr>
+          <w:ilvl w:val="1"/>
+          <w:numId w:val="1"/>
+        </w:numPr>
+        <w:spacing w:after="0" w:line="240" w:lineRule="auto"/>
+      </w:pPr>
+      <w:r>
+        <w:t xml:space="preserve">First make sure the stage 2 bootloader even exists on the floppy. </w:t>
+      </w:r>
+      <w:r>
+        <w:t xml:space="preserve">Find </w:t>
+      </w:r>
+      <w:r>
+        <w:t xml:space="preserve">the </w:t>
+      </w:r>
+      <w:r>
+        <w:t>stage 2 bootloader</w:t>
+      </w:r>
+      <w:r>
+        <w:t xml:space="preserve"> in the root directory</w:t>
+      </w:r>
+      <w:r>
+        <w:t>.</w:t>
+      </w:r>
+    </w:p>
+    <w:p>
+      <w:pPr>
+        <w:pStyle w:val="ListParagraph"/>
+        <w:numPr>
+          <w:ilvl w:val="2"/>
+          <w:numId w:val="1"/>
+        </w:numPr>
+        <w:spacing w:after="0" w:line="240" w:lineRule="auto"/>
+      </w:pPr>
+      <w:r>
+        <w:t>mov [bpbRootEntries] into cx.</w:t>
+      </w:r>
+    </w:p>
+    <w:p>
+      <w:pPr>
+        <w:pStyle w:val="ListParagraph"/>
+        <w:numPr>
+          <w:ilvl w:val="3"/>
+          <w:numId w:val="1"/>
+        </w:numPr>
+        <w:spacing w:after="0" w:line="240" w:lineRule="auto"/>
+      </w:pPr>
+      <w:r>
+        <w:t>It's no coincidence that we</w:t>
+      </w:r>
+      <w:r>
+        <w:t xml:space="preserve"> are</w:t>
+      </w:r>
+      <w:r>
+        <w:t xml:space="preserve"> using the counter register cx.</w:t>
+      </w:r>
+      <w:r>
+        <w:t xml:space="preserve"> [bpbRootEntries] is the number of entries to loop through in the linear search for the stage 2 bootloader's name.</w:t>
+      </w:r>
+    </w:p>
+    <w:p>
+      <w:pPr>
+        <w:pStyle w:val="ListParagraph"/>
+        <w:numPr>
+          <w:ilvl w:val="2"/>
+          <w:numId w:val="1"/>
+        </w:numPr>
+        <w:spacing w:after="0" w:line="240" w:lineRule="auto"/>
+      </w:pPr>
+      <w:r>
+        <w:t>mov 0x0200 into di.</w:t>
+      </w:r>
+    </w:p>
+    <w:p>
+      <w:pPr>
+        <w:pStyle w:val="ListParagraph"/>
+        <w:numPr>
+          <w:ilvl w:val="3"/>
+          <w:numId w:val="1"/>
+        </w:numPr>
+        <w:spacing w:after="0" w:line="240" w:lineRule="auto"/>
+      </w:pPr>
+      <w:r>
+        <w:t>Recall 0x0200 is where we loaded the root directory table.</w:t>
+      </w:r>
+    </w:p>
+    <w:p>
+      <w:pPr>
+        <w:pStyle w:val="ListParagraph"/>
+        <w:numPr>
+          <w:ilvl w:val="2"/>
+          <w:numId w:val="1"/>
+        </w:numPr>
+        <w:spacing w:after="0" w:line="240" w:lineRule="auto"/>
+      </w:pPr>
+      <w:r>
+        <w:t>Loop for the linear search:</w:t>
+      </w:r>
+    </w:p>
+    <w:p>
+      <w:pPr>
+        <w:pStyle w:val="ListParagraph"/>
+        <w:numPr>
+          <w:ilvl w:val="3"/>
+          <w:numId w:val="1"/>
+        </w:numPr>
+        <w:spacing w:after="0" w:line="240" w:lineRule="auto"/>
+      </w:pPr>
+      <w:r>
+        <w:t>push cx</w:t>
+      </w:r>
+      <w:r>
+        <w:t>. We are about to call the assembly version of strncmp</w:t>
+      </w:r>
+      <w:r>
+        <w:t>()</w:t>
+      </w:r>
+      <w:r>
+        <w:t>, and we want cx to hold the "n".</w:t>
+      </w:r>
+    </w:p>
+    <w:p>
+      <w:pPr>
+        <w:pStyle w:val="ListParagraph"/>
+        <w:numPr>
+          <w:ilvl w:val="3"/>
+          <w:numId w:val="1"/>
+        </w:numPr>
+        <w:spacing w:after="0" w:line="240" w:lineRule="auto"/>
+      </w:pPr>
+      <w:r>
+        <w:t>mov cx, 0x000B</w:t>
+      </w:r>
+    </w:p>
+    <w:p>
+      <w:pPr>
+        <w:pStyle w:val="ListParagraph"/>
+        <w:numPr>
+          <w:ilvl w:val="4"/>
+          <w:numId w:val="1"/>
+        </w:numPr>
+        <w:spacing w:after="0" w:line="240" w:lineRule="auto"/>
+      </w:pPr>
+      <w:r>
+        <w:t xml:space="preserve">This is 11 in decimal, because </w:t>
+      </w:r>
+      <w:r>
+        <w:t>the stage 2 bootloader's name must be exactly 11 characters long.</w:t>
+      </w:r>
+    </w:p>
+    <w:p>
+      <w:pPr>
+        <w:pStyle w:val="ListParagraph"/>
+        <w:numPr>
+          <w:ilvl w:val="4"/>
+          <w:numId w:val="1"/>
+        </w:numPr>
+        <w:spacing w:after="0" w:line="240" w:lineRule="auto"/>
+      </w:pPr>
+      <w:r>
+        <w:t>11 is the "n" in the strncmp() we are about to run. This is why we put it in cx.</w:t>
+      </w:r>
+    </w:p>
+    <w:p>
+      <w:pPr>
+        <w:pStyle w:val="ListParagraph"/>
+        <w:numPr>
+          <w:ilvl w:val="3"/>
+          <w:numId w:val="1"/>
+        </w:numPr>
+        <w:spacing w:after="0" w:line="240" w:lineRule="auto"/>
+      </w:pPr>
+      <w:r>
+        <w:t>mov the name of the stage 2 bootloader into si.</w:t>
+      </w:r>
+    </w:p>
+    <w:p>
+      <w:pPr>
+        <w:pStyle w:val="ListParagraph"/>
+        <w:numPr>
+          <w:ilvl w:val="4"/>
+          <w:numId w:val="1"/>
+        </w:numPr>
+        <w:spacing w:after="0" w:line="240" w:lineRule="auto"/>
+      </w:pPr>
+      <w:r>
+        <w:t>Recall that variable names in assembly are pointers. Move the pointer to the name. Do not dereference.</w:t>
+      </w:r>
+    </w:p>
+    <w:p>
+      <w:pPr>
+        <w:pStyle w:val="ListParagraph"/>
+        <w:numPr>
+          <w:ilvl w:val="4"/>
+          <w:numId w:val="1"/>
+        </w:numPr>
+        <w:spacing w:after="0" w:line="240" w:lineRule="auto"/>
+      </w:pPr>
+      <w:r>
+        <w:t>This name in the .asm file must be in all caps, including the extension.</w:t>
+      </w:r>
+      <w:r>
+        <w:t xml:space="preserve"> The name in the FAT entry is in all caps, and cmpsb compares ASCII values (i.e. is case-sensitive).</w:t>
+      </w:r>
+    </w:p>
+    <w:p>
+      <w:pPr>
+        <w:pStyle w:val="ListParagraph"/>
+        <w:numPr>
+          <w:ilvl w:val="3"/>
+          <w:numId w:val="1"/>
+        </w:numPr>
+        <w:spacing w:after="0" w:line="240" w:lineRule="auto"/>
+      </w:pPr>
+      <w:r>
+        <w:t>Push di</w:t>
+      </w:r>
+    </w:p>
+    <w:p>
+      <w:pPr>
+        <w:pStyle w:val="ListParagraph"/>
+        <w:numPr>
+          <w:ilvl w:val="3"/>
+          <w:numId w:val="1"/>
+        </w:numPr>
+        <w:spacing w:after="0" w:line="240" w:lineRule="auto"/>
+      </w:pPr>
+      <w:r>
+        <w:t>rep cmpsb</w:t>
+      </w:r>
+    </w:p>
+    <w:p>
+      <w:pPr>
+        <w:pStyle w:val="ListParagraph"/>
+        <w:numPr>
+          <w:ilvl w:val="4"/>
+          <w:numId w:val="1"/>
+        </w:numPr>
+        <w:spacing w:after="0" w:line="240" w:lineRule="auto"/>
+      </w:pPr>
+      <w:r>
+        <w:t>cmpsb</w:t>
+      </w:r>
+      <w:r>
+        <w:t xml:space="preserve"> compares bytes aka characters.</w:t>
+      </w:r>
+    </w:p>
+    <w:p>
+      <w:pPr>
+        <w:pStyle w:val="ListParagraph"/>
+        <w:numPr>
+          <w:ilvl w:val="4"/>
+          <w:numId w:val="1"/>
+        </w:numPr>
+        <w:spacing w:after="0" w:line="240" w:lineRule="auto"/>
+      </w:pPr>
+      <w:r>
+        <w:t>rep runs cmpsb repeatedly, effectively doing strncmp(). It uses cx as the "n".</w:t>
+      </w:r>
+    </w:p>
+    <w:p>
+      <w:pPr>
+        <w:pStyle w:val="ListParagraph"/>
+        <w:numPr>
+          <w:ilvl w:val="3"/>
+          <w:numId w:val="1"/>
+        </w:numPr>
+        <w:spacing w:after="0" w:line="240" w:lineRule="auto"/>
+      </w:pPr>
+      <w:r>
+        <w:t>Pop di</w:t>
+      </w:r>
+    </w:p>
+    <w:p>
+      <w:pPr>
+        <w:pStyle w:val="ListParagraph"/>
+        <w:numPr>
+          <w:ilvl w:val="3"/>
+          <w:numId w:val="1"/>
+        </w:numPr>
+        <w:spacing w:after="0" w:line="240" w:lineRule="auto"/>
+      </w:pPr>
+      <w:r>
+        <w:t xml:space="preserve">If </w:t>
+      </w:r>
+      <w:r>
+        <w:t>we have a match, proceed to the next step, which is loading the FAT.</w:t>
+      </w:r>
+    </w:p>
+    <w:p>
+      <w:pPr>
+        <w:pStyle w:val="ListParagraph"/>
+        <w:numPr>
+          <w:ilvl w:val="4"/>
+          <w:numId w:val="1"/>
+        </w:numPr>
+        <w:spacing w:after="0" w:line="240" w:lineRule="auto"/>
+      </w:pPr>
+      <w:r>
+        <w:t>je LOAD_FAT</w:t>
+      </w:r>
+    </w:p>
+    <w:p>
+      <w:pPr>
+        <w:pStyle w:val="ListParagraph"/>
+        <w:numPr>
+          <w:ilvl w:val="3"/>
+          <w:numId w:val="1"/>
+        </w:numPr>
+        <w:spacing w:after="0" w:line="240" w:lineRule="auto"/>
+      </w:pPr>
+      <w:r>
+        <w:t>Otherwise:</w:t>
+      </w:r>
+    </w:p>
+    <w:p>
+      <w:pPr>
+        <w:pStyle w:val="ListParagraph"/>
+        <w:numPr>
+          <w:ilvl w:val="4"/>
+          <w:numId w:val="1"/>
+        </w:numPr>
+        <w:spacing w:after="0" w:line="240" w:lineRule="auto"/>
+      </w:pPr>
+      <w:r>
+        <w:t>Pop cx</w:t>
+      </w:r>
+      <w:r>
+        <w:t>. Now cx holds the remaining number of root entries to search.</w:t>
+      </w:r>
+    </w:p>
+    <w:p>
+      <w:pPr>
+        <w:pStyle w:val="ListParagraph"/>
+        <w:numPr>
+          <w:ilvl w:val="4"/>
+          <w:numId w:val="1"/>
+        </w:numPr>
+        <w:spacing w:after="0" w:line="240" w:lineRule="auto"/>
+      </w:pPr>
+      <w:r>
+        <w:t>Add 0x0020 to di.</w:t>
       </w:r>
     </w:p>
     <w:p>
@@ -1489,13 +2754,20 @@
         <w:spacing w:after="0" w:line="240" w:lineRule="auto"/>
       </w:pPr>
       <w:r>
-        <w:t xml:space="preserve">ah: </w:t>
-      </w:r>
-      <w:r>
-        <w:t>F</w:t>
-      </w:r>
-      <w:r>
-        <w:t>unction mode. Set to 0x02 for reading a sector.</w:t>
+        <w:t>0x0020 is 32 in decimal. Recall that root directory table entries are 32 bytes each. We are in effect moving to the start of the next entry.</w:t>
+      </w:r>
+    </w:p>
+    <w:p>
+      <w:pPr>
+        <w:pStyle w:val="ListParagraph"/>
+        <w:numPr>
+          <w:ilvl w:val="4"/>
+          <w:numId w:val="1"/>
+        </w:numPr>
+        <w:spacing w:after="0" w:line="240" w:lineRule="auto"/>
+      </w:pPr>
+      <w:r>
+        <w:t>"loop" back to the loop</w:t>
       </w:r>
     </w:p>
     <w:p>
@@ -1508,7 +2780,16 @@
         <w:spacing w:after="0" w:line="240" w:lineRule="auto"/>
       </w:pPr>
       <w:r>
-        <w:t>al: Number of sectors to read. Set to 0x01 because we are only reading one at a time.</w:t>
+        <w:t xml:space="preserve">Once again, the loop instruction uses cx as the </w:t>
+      </w:r>
+      <w:r>
+        <w:t xml:space="preserve">loop </w:t>
+      </w:r>
+      <w:r>
+        <w:t>counter</w:t>
+      </w:r>
+      <w:r>
+        <w:t>.</w:t>
       </w:r>
     </w:p>
     <w:p>
@@ -1521,7 +2802,92 @@
         <w:spacing w:after="0" w:line="240" w:lineRule="auto"/>
       </w:pPr>
       <w:r>
-        <w:t>ch: Lower eight bits of the cylinder number. For our purposes this is just the entire cylinder number. Set to [absoluteTrack]</w:t>
+        <w:lastRenderedPageBreak/>
+        <w:t>cx is decremented by the loop instruction itself. Do not explicitly dec cx.</w:t>
+      </w:r>
+    </w:p>
+    <w:p>
+      <w:pPr>
+        <w:pStyle w:val="ListParagraph"/>
+        <w:numPr>
+          <w:ilvl w:val="4"/>
+          <w:numId w:val="1"/>
+        </w:numPr>
+        <w:spacing w:after="0" w:line="240" w:lineRule="auto"/>
+      </w:pPr>
+      <w:r>
+        <w:t>jmp to failure-handling code</w:t>
+      </w:r>
+      <w:r>
+        <w:t xml:space="preserve"> if there are no more tries</w:t>
+      </w:r>
+    </w:p>
+    <w:p>
+      <w:pPr>
+        <w:pStyle w:val="ListParagraph"/>
+        <w:numPr>
+          <w:ilvl w:val="2"/>
+          <w:numId w:val="1"/>
+        </w:numPr>
+        <w:spacing w:after="0" w:line="240" w:lineRule="auto"/>
+      </w:pPr>
+      <w:r>
+        <w:t>Failure handling code (we didn't find the stage 2 bootloader anywhere in the root directory table):</w:t>
+      </w:r>
+    </w:p>
+    <w:p>
+      <w:pPr>
+        <w:pStyle w:val="ListParagraph"/>
+        <w:numPr>
+          <w:ilvl w:val="3"/>
+          <w:numId w:val="1"/>
+        </w:numPr>
+        <w:spacing w:after="0" w:line="240" w:lineRule="auto"/>
+      </w:pPr>
+      <w:r>
+        <w:t>mov the failure message to si</w:t>
+      </w:r>
+    </w:p>
+    <w:p>
+      <w:pPr>
+        <w:pStyle w:val="ListParagraph"/>
+        <w:numPr>
+          <w:ilvl w:val="3"/>
+          <w:numId w:val="1"/>
+        </w:numPr>
+        <w:spacing w:after="0" w:line="240" w:lineRule="auto"/>
+      </w:pPr>
+      <w:r>
+        <w:t>Call print string</w:t>
+      </w:r>
+    </w:p>
+    <w:p>
+      <w:pPr>
+        <w:pStyle w:val="ListParagraph"/>
+        <w:numPr>
+          <w:ilvl w:val="3"/>
+          <w:numId w:val="1"/>
+        </w:numPr>
+        <w:spacing w:after="0" w:line="240" w:lineRule="auto"/>
+      </w:pPr>
+      <w:r>
+        <w:t>Reboot upon a keypress. First wait for a keypress</w:t>
+      </w:r>
+    </w:p>
+    <w:p>
+      <w:pPr>
+        <w:pStyle w:val="ListParagraph"/>
+        <w:numPr>
+          <w:ilvl w:val="4"/>
+          <w:numId w:val="1"/>
+        </w:numPr>
+        <w:spacing w:after="0" w:line="240" w:lineRule="auto"/>
+      </w:pPr>
+      <w:r>
+        <w:t>Do this by calling</w:t>
+      </w:r>
+      <w:r>
+        <w:t xml:space="preserve"> int 0x16.</w:t>
       </w:r>
     </w:p>
     <w:p>
@@ -1534,1652 +2900,412 @@
         <w:spacing w:after="0" w:line="240" w:lineRule="auto"/>
       </w:pPr>
       <w:r>
-        <w:t>cl: Absolute sector number. Set to [absoluteSector]</w:t>
-      </w:r>
-    </w:p>
-    <w:p>
-      <w:pPr>
-        <w:pStyle w:val="ListParagraph"/>
-        <w:numPr>
-          <w:ilvl w:val="5"/>
-          <w:numId w:val="1"/>
-        </w:numPr>
-        <w:spacing w:after="0" w:line="240" w:lineRule="auto"/>
-      </w:pPr>
-      <w:r>
-        <w:t>dh: Head number. Set to [absoluteHead]</w:t>
-      </w:r>
-    </w:p>
-    <w:p>
-      <w:pPr>
-        <w:pStyle w:val="ListParagraph"/>
-        <w:numPr>
-          <w:ilvl w:val="5"/>
-          <w:numId w:val="1"/>
-        </w:numPr>
-        <w:spacing w:after="0" w:line="240" w:lineRule="auto"/>
-      </w:pPr>
-      <w:r>
-        <w:t>dl: Drive number.</w:t>
-      </w:r>
-      <w:r>
-        <w:t xml:space="preserve"> Set to [bsDriveNumber]</w:t>
-      </w:r>
-    </w:p>
-    <w:p>
-      <w:pPr>
-        <w:pStyle w:val="ListParagraph"/>
-        <w:numPr>
-          <w:ilvl w:val="4"/>
-          <w:numId w:val="1"/>
-        </w:numPr>
-        <w:spacing w:after="0" w:line="240" w:lineRule="auto"/>
-      </w:pPr>
-      <w:r>
-        <w:t>Call int 0x13 once all these registers have been set up</w:t>
-      </w:r>
-    </w:p>
-    <w:p>
-      <w:pPr>
-        <w:pStyle w:val="ListParagraph"/>
-        <w:numPr>
-          <w:ilvl w:val="3"/>
-          <w:numId w:val="1"/>
-        </w:numPr>
-        <w:spacing w:after="0" w:line="240" w:lineRule="auto"/>
-      </w:pPr>
-      <w:r>
-        <w:t>0x13 sets the CF flag upon failure, and clears the flag upon success.</w:t>
-      </w:r>
-    </w:p>
-    <w:p>
-      <w:pPr>
-        <w:pStyle w:val="ListParagraph"/>
-        <w:numPr>
-          <w:ilvl w:val="3"/>
-          <w:numId w:val="1"/>
-        </w:numPr>
-        <w:spacing w:after="0" w:line="240" w:lineRule="auto"/>
-      </w:pPr>
-      <w:r>
-        <w:t>j</w:t>
-      </w:r>
-      <w:r>
-        <w:t xml:space="preserve">nc to </w:t>
-      </w:r>
-      <w:r>
-        <w:t>the success-handling code:</w:t>
-      </w:r>
-    </w:p>
-    <w:p>
-      <w:pPr>
-        <w:pStyle w:val="ListParagraph"/>
-        <w:numPr>
-          <w:ilvl w:val="4"/>
-          <w:numId w:val="1"/>
-        </w:numPr>
-        <w:spacing w:after="0" w:line="240" w:lineRule="auto"/>
-      </w:pPr>
-      <w:r>
-        <w:t>mov the success message into si and call</w:t>
-      </w:r>
-      <w:r>
-        <w:t xml:space="preserve"> the print string function</w:t>
-      </w:r>
-    </w:p>
-    <w:p>
-      <w:pPr>
-        <w:pStyle w:val="ListParagraph"/>
-        <w:numPr>
-          <w:ilvl w:val="4"/>
-          <w:numId w:val="1"/>
-        </w:numPr>
-        <w:spacing w:after="0" w:line="240" w:lineRule="auto"/>
-      </w:pPr>
-      <w:r>
-        <w:t>Pop cx, bx, and ax</w:t>
-      </w:r>
-    </w:p>
-    <w:p>
-      <w:pPr>
-        <w:pStyle w:val="ListParagraph"/>
-        <w:numPr>
-          <w:ilvl w:val="4"/>
-          <w:numId w:val="1"/>
-        </w:numPr>
-        <w:spacing w:after="0" w:line="240" w:lineRule="auto"/>
-      </w:pPr>
-      <w:r>
-        <w:t>Add [bybBytesPerSector] to bx.</w:t>
-      </w:r>
-    </w:p>
-    <w:p>
-      <w:pPr>
-        <w:pStyle w:val="ListParagraph"/>
-        <w:numPr>
-          <w:ilvl w:val="5"/>
-          <w:numId w:val="1"/>
-        </w:numPr>
-        <w:spacing w:after="0" w:line="240" w:lineRule="auto"/>
-      </w:pPr>
-      <w:r>
-        <w:t xml:space="preserve">Recall </w:t>
-      </w:r>
-      <w:r>
-        <w:t xml:space="preserve">that </w:t>
-      </w:r>
-      <w:r>
-        <w:t>es:bx is the buffer</w:t>
-      </w:r>
-      <w:r>
-        <w:t xml:space="preserve"> location</w:t>
-      </w:r>
-      <w:r>
-        <w:t xml:space="preserve">. We are in effect </w:t>
-      </w:r>
-      <w:r>
-        <w:t>moving the buffer pointer one sector over</w:t>
-      </w:r>
-      <w:r>
-        <w:t>, because we are about to read the next sector.</w:t>
-      </w:r>
-    </w:p>
-    <w:p>
-      <w:pPr>
-        <w:pStyle w:val="ListParagraph"/>
-        <w:numPr>
-          <w:ilvl w:val="4"/>
-          <w:numId w:val="1"/>
-        </w:numPr>
-        <w:spacing w:after="0" w:line="240" w:lineRule="auto"/>
-      </w:pPr>
-      <w:r>
-        <w:t>Inc ax.</w:t>
-      </w:r>
-    </w:p>
-    <w:p>
-      <w:pPr>
-        <w:pStyle w:val="ListParagraph"/>
-        <w:numPr>
-          <w:ilvl w:val="5"/>
-          <w:numId w:val="1"/>
-        </w:numPr>
-        <w:spacing w:after="0" w:line="240" w:lineRule="auto"/>
-      </w:pPr>
-      <w:r>
-        <w:t xml:space="preserve">Recall </w:t>
-      </w:r>
-      <w:r>
-        <w:t xml:space="preserve">that </w:t>
-      </w:r>
-      <w:r>
-        <w:t>ax holds the LBA sector to read.</w:t>
-      </w:r>
-      <w:r>
-        <w:t xml:space="preserve"> This sets us up for reading the next sector.</w:t>
-      </w:r>
-    </w:p>
-    <w:p>
-      <w:pPr>
-        <w:pStyle w:val="ListParagraph"/>
-        <w:numPr>
-          <w:ilvl w:val="4"/>
-          <w:numId w:val="1"/>
-        </w:numPr>
-        <w:spacing w:after="0" w:line="240" w:lineRule="auto"/>
-      </w:pPr>
-      <w:r>
-        <w:t>loop to main</w:t>
-      </w:r>
-    </w:p>
-    <w:p>
-      <w:pPr>
-        <w:pStyle w:val="ListParagraph"/>
-        <w:numPr>
-          <w:ilvl w:val="5"/>
+        <w:t>ah: Function type. Set to 0</w:t>
+      </w:r>
+      <w:r>
+        <w:t xml:space="preserve"> for "read key press".</w:t>
+      </w:r>
+    </w:p>
+    <w:p>
+      <w:pPr>
+        <w:pStyle w:val="ListParagraph"/>
+        <w:numPr>
+          <w:ilvl w:val="3"/>
+          <w:numId w:val="1"/>
+        </w:numPr>
+        <w:spacing w:after="0" w:line="240" w:lineRule="auto"/>
+      </w:pPr>
+      <w:r>
+        <w:t>Call int 0x19 to reboot</w:t>
+      </w:r>
+    </w:p>
+    <w:p>
+      <w:pPr>
+        <w:pStyle w:val="ListParagraph"/>
+        <w:numPr>
+          <w:ilvl w:val="4"/>
+          <w:numId w:val="1"/>
+        </w:numPr>
+        <w:spacing w:after="0" w:line="240" w:lineRule="auto"/>
+      </w:pPr>
+      <w:r>
+        <w:t>No registers</w:t>
+      </w:r>
+    </w:p>
+    <w:p>
+      <w:pPr>
+        <w:pStyle w:val="ListParagraph"/>
+        <w:numPr>
+          <w:ilvl w:val="1"/>
+          <w:numId w:val="1"/>
+        </w:numPr>
+        <w:spacing w:after="0" w:line="240" w:lineRule="auto"/>
+      </w:pPr>
+      <w:r>
+        <w:t>Look up the stage 2 bootloader's starting cluster in the FAT. To do this we have to l</w:t>
+      </w:r>
+      <w:r>
+        <w:t>oad the FAT</w:t>
+      </w:r>
+      <w:r>
+        <w:t xml:space="preserve"> first.</w:t>
+      </w:r>
+    </w:p>
+    <w:p>
+      <w:pPr>
+        <w:pStyle w:val="ListParagraph"/>
+        <w:numPr>
+          <w:ilvl w:val="2"/>
+          <w:numId w:val="1"/>
+        </w:numPr>
+        <w:spacing w:after="0" w:line="240" w:lineRule="auto"/>
+      </w:pPr>
+      <w:r>
+        <w:t>First some cosmetics. Print a blank line.</w:t>
+      </w:r>
+    </w:p>
+    <w:p>
+      <w:pPr>
+        <w:pStyle w:val="ListParagraph"/>
+        <w:numPr>
+          <w:ilvl w:val="3"/>
+          <w:numId w:val="1"/>
+        </w:numPr>
+        <w:spacing w:after="0" w:line="240" w:lineRule="auto"/>
+      </w:pPr>
+      <w:r>
+        <w:t>mov the string 0x0D 0x0A 0x00 into si and call print string.</w:t>
+      </w:r>
+    </w:p>
+    <w:p>
+      <w:pPr>
+        <w:pStyle w:val="ListParagraph"/>
+        <w:numPr>
+          <w:ilvl w:val="4"/>
+          <w:numId w:val="1"/>
+        </w:numPr>
+        <w:spacing w:after="0" w:line="240" w:lineRule="auto"/>
+      </w:pPr>
+      <w:r>
+        <w:t>0x0D</w:t>
+      </w:r>
+      <w:r>
+        <w:t xml:space="preserve"> is the ASCII for \r</w:t>
+      </w:r>
+    </w:p>
+    <w:p>
+      <w:pPr>
+        <w:pStyle w:val="ListParagraph"/>
+        <w:numPr>
+          <w:ilvl w:val="4"/>
+          <w:numId w:val="1"/>
+        </w:numPr>
+        <w:spacing w:after="0" w:line="240" w:lineRule="auto"/>
+      </w:pPr>
+      <w:r>
+        <w:t>0x0A is the ASCII for \n</w:t>
+      </w:r>
+    </w:p>
+    <w:p>
+      <w:pPr>
+        <w:pStyle w:val="ListParagraph"/>
+        <w:numPr>
+          <w:ilvl w:val="4"/>
+          <w:numId w:val="1"/>
+        </w:numPr>
+        <w:spacing w:after="0" w:line="240" w:lineRule="auto"/>
+      </w:pPr>
+      <w:r>
+        <w:t>0x00 is just the null terminator</w:t>
+      </w:r>
+    </w:p>
+    <w:p>
+      <w:pPr>
+        <w:pStyle w:val="ListParagraph"/>
+        <w:numPr>
+          <w:ilvl w:val="2"/>
+          <w:numId w:val="1"/>
+        </w:numPr>
+        <w:spacing w:after="0" w:line="240" w:lineRule="auto"/>
+      </w:pPr>
+      <w:r>
+        <w:t>The goal is to call ReadSector on the FAT. Recall the registers we need:</w:t>
+      </w:r>
+    </w:p>
+    <w:p>
+      <w:pPr>
+        <w:pStyle w:val="ListParagraph"/>
+        <w:numPr>
+          <w:ilvl w:val="3"/>
+          <w:numId w:val="1"/>
+        </w:numPr>
+        <w:spacing w:after="0" w:line="240" w:lineRule="auto"/>
+      </w:pPr>
+      <w:r>
+        <w:t>ax: Sector location.</w:t>
+      </w:r>
+    </w:p>
+    <w:p>
+      <w:pPr>
+        <w:pStyle w:val="ListParagraph"/>
+        <w:numPr>
+          <w:ilvl w:val="3"/>
+          <w:numId w:val="1"/>
+        </w:numPr>
+        <w:spacing w:after="0" w:line="240" w:lineRule="auto"/>
+      </w:pPr>
+      <w:r>
+        <w:t>cx: Number of sectors to read</w:t>
+      </w:r>
+    </w:p>
+    <w:p>
+      <w:pPr>
+        <w:pStyle w:val="ListParagraph"/>
+        <w:numPr>
+          <w:ilvl w:val="3"/>
+          <w:numId w:val="1"/>
+        </w:numPr>
+        <w:spacing w:after="0" w:line="240" w:lineRule="auto"/>
+      </w:pPr>
+      <w:r>
+        <w:t>es:bx: buffer location</w:t>
+      </w:r>
+    </w:p>
+    <w:p>
+      <w:pPr>
+        <w:pStyle w:val="ListParagraph"/>
+        <w:numPr>
+          <w:ilvl w:val="2"/>
+          <w:numId w:val="1"/>
+        </w:numPr>
+        <w:spacing w:after="0" w:line="240" w:lineRule="auto"/>
+      </w:pPr>
+      <w:r>
+        <w:t>Before we get started, do some prepping for loading the stage 2 bootloader.</w:t>
+      </w:r>
+    </w:p>
+    <w:p>
+      <w:pPr>
+        <w:pStyle w:val="ListParagraph"/>
+        <w:numPr>
+          <w:ilvl w:val="3"/>
+          <w:numId w:val="1"/>
+        </w:numPr>
+        <w:spacing w:after="0" w:line="240" w:lineRule="auto"/>
+      </w:pPr>
+      <w:r>
+        <w:t>In particular we want to calculate the starting cluster of the stage 2 bootloader.</w:t>
+      </w:r>
+    </w:p>
+    <w:p>
+      <w:pPr>
+        <w:pStyle w:val="ListParagraph"/>
+        <w:numPr>
+          <w:ilvl w:val="3"/>
+          <w:numId w:val="1"/>
+        </w:numPr>
+        <w:spacing w:after="0" w:line="240" w:lineRule="auto"/>
+      </w:pPr>
+      <w:r>
+        <w:t>Recall that LOAD_FAT is called by the code that searches for the stage 2 bootloader.</w:t>
+      </w:r>
+    </w:p>
+    <w:p>
+      <w:pPr>
+        <w:pStyle w:val="ListParagraph"/>
+        <w:numPr>
+          <w:ilvl w:val="4"/>
+          <w:numId w:val="1"/>
+        </w:numPr>
+        <w:spacing w:after="0" w:line="240" w:lineRule="auto"/>
+      </w:pPr>
+      <w:r>
+        <w:t>When LOAD_FAT is called, the base address of the root directory table entry for the stage 2 bootloader is stored in di.</w:t>
+      </w:r>
+    </w:p>
+    <w:p>
+      <w:pPr>
+        <w:pStyle w:val="ListParagraph"/>
+        <w:numPr>
+          <w:ilvl w:val="3"/>
+          <w:numId w:val="1"/>
+        </w:numPr>
+        <w:spacing w:after="0" w:line="240" w:lineRule="auto"/>
+      </w:pPr>
+      <w:r>
+        <w:t>Recall that bytes 26-27 of each root directory table entry stores the first cluster.</w:t>
+      </w:r>
+    </w:p>
+    <w:p>
+      <w:pPr>
+        <w:pStyle w:val="ListParagraph"/>
+        <w:numPr>
+          <w:ilvl w:val="4"/>
+          <w:numId w:val="1"/>
+        </w:numPr>
+        <w:spacing w:after="0" w:line="240" w:lineRule="auto"/>
+      </w:pPr>
+      <w:r>
+        <w:t>There aren't enough clusters to need two bytes. We only need the lower byte, which is byte 26</w:t>
+      </w:r>
+      <w:r>
+        <w:t xml:space="preserve"> because x86 is small-endian.</w:t>
+      </w:r>
+    </w:p>
+    <w:p>
+      <w:pPr>
+        <w:pStyle w:val="ListParagraph"/>
+        <w:numPr>
+          <w:ilvl w:val="3"/>
+          <w:numId w:val="1"/>
+        </w:numPr>
+        <w:spacing w:after="0" w:line="240" w:lineRule="auto"/>
+      </w:pPr>
+      <w:r>
+        <w:t xml:space="preserve">mov [di + 0x001A] into dx. 0x001A is the </w:t>
+      </w:r>
+      <w:r>
+        <w:t xml:space="preserve">hex </w:t>
+      </w:r>
+      <w:r>
+        <w:t>for 26.</w:t>
+      </w:r>
+    </w:p>
+    <w:p>
+      <w:pPr>
+        <w:pStyle w:val="ListParagraph"/>
+        <w:numPr>
+          <w:ilvl w:val="4"/>
+          <w:numId w:val="1"/>
+        </w:numPr>
+        <w:spacing w:after="0" w:line="240" w:lineRule="auto"/>
+      </w:pPr>
+      <w:r>
+        <w:t>dx now stores the starting cluster number</w:t>
+      </w:r>
+    </w:p>
+    <w:p>
+      <w:pPr>
+        <w:pStyle w:val="ListParagraph"/>
+        <w:numPr>
+          <w:ilvl w:val="3"/>
+          <w:numId w:val="1"/>
+        </w:numPr>
+        <w:spacing w:after="0" w:line="240" w:lineRule="auto"/>
+      </w:pPr>
+      <w:r>
+        <w:t>mov dx into [cluster]</w:t>
+      </w:r>
+      <w:r>
+        <w:t>.</w:t>
+      </w:r>
+    </w:p>
+    <w:p>
+      <w:pPr>
+        <w:pStyle w:val="ListParagraph"/>
+        <w:numPr>
+          <w:ilvl w:val="4"/>
+          <w:numId w:val="1"/>
+        </w:numPr>
+        <w:spacing w:after="0" w:line="240" w:lineRule="auto"/>
+      </w:pPr>
+      <w:r>
+        <w:t>Later on, when we load the stage 2 bootloader, we will retrieve the starting cluster from [cluster].</w:t>
+      </w:r>
+    </w:p>
+    <w:p>
+      <w:pPr>
+        <w:pStyle w:val="ListParagraph"/>
+        <w:numPr>
+          <w:ilvl w:val="2"/>
+          <w:numId w:val="1"/>
+        </w:numPr>
+        <w:spacing w:after="0" w:line="240" w:lineRule="auto"/>
+      </w:pPr>
+      <w:r>
+        <w:t>Now we can prep the registers for ReadSector</w:t>
+      </w:r>
+      <w:r>
+        <w:t>s</w:t>
+      </w:r>
+      <w:r>
+        <w:t>. Start with</w:t>
+      </w:r>
+      <w:r>
+        <w:t xml:space="preserve"> </w:t>
+      </w:r>
+      <w:r>
+        <w:t>the number of sectors</w:t>
+      </w:r>
+      <w:r>
+        <w:t>. Recall that ReadSector</w:t>
+      </w:r>
+      <w:r>
+        <w:t>s</w:t>
+      </w:r>
+      <w:r>
+        <w:t xml:space="preserve"> expects this in </w:t>
+      </w:r>
+      <w:r>
+        <w:t>c</w:t>
+      </w:r>
+      <w:r>
+        <w:t>x.</w:t>
+      </w:r>
+    </w:p>
+    <w:p>
+      <w:pPr>
+        <w:pStyle w:val="ListParagraph"/>
+        <w:numPr>
+          <w:ilvl w:val="3"/>
+          <w:numId w:val="1"/>
+        </w:numPr>
+        <w:spacing w:after="0" w:line="240" w:lineRule="auto"/>
+      </w:pPr>
+      <w:r>
+        <w:t>Why not fill out ax first?</w:t>
+      </w:r>
+    </w:p>
+    <w:p>
+      <w:pPr>
+        <w:pStyle w:val="ListParagraph"/>
+        <w:numPr>
+          <w:ilvl w:val="4"/>
+          <w:numId w:val="1"/>
+        </w:numPr>
+        <w:spacing w:after="0" w:line="240" w:lineRule="auto"/>
+      </w:pPr>
+      <w:r>
+        <w:t>To compute the number of sectors, we need to multiply the number of FATs with the number of sectors per FAT. This requires the "mul" instruction.</w:t>
+      </w:r>
+    </w:p>
+    <w:p>
+      <w:pPr>
+        <w:pStyle w:val="ListParagraph"/>
+        <w:numPr>
+          <w:ilvl w:val="4"/>
+          <w:numId w:val="1"/>
+        </w:numPr>
+        <w:spacing w:after="0" w:line="240" w:lineRule="auto"/>
+      </w:pPr>
+      <w:r>
+        <w:t xml:space="preserve">mul is hardcoded to </w:t>
+      </w:r>
+      <w:r>
+        <w:t>multiply the value held in ax. There is no way to change this.</w:t>
+      </w:r>
+    </w:p>
+    <w:p>
+      <w:pPr>
+        <w:pStyle w:val="ListParagraph"/>
+        <w:numPr>
+          <w:ilvl w:val="4"/>
           <w:numId w:val="1"/>
         </w:numPr>
         <w:spacing w:after="0" w:line="240" w:lineRule="auto"/>
       </w:pPr>
       <w:r>
         <w:lastRenderedPageBreak/>
-        <w:t>The "loop" instruction uses cx as the loop counter</w:t>
-      </w:r>
-      <w:r>
-        <w:t xml:space="preserve">. This is why we </w:t>
-      </w:r>
-      <w:r>
-        <w:t>use cx to hold the number of sectors to read.</w:t>
-      </w:r>
-    </w:p>
-    <w:p>
-      <w:pPr>
-        <w:pStyle w:val="ListParagraph"/>
-        <w:numPr>
-          <w:ilvl w:val="4"/>
-          <w:numId w:val="1"/>
-        </w:numPr>
-        <w:spacing w:after="0" w:line="240" w:lineRule="auto"/>
-      </w:pPr>
-      <w:r>
-        <w:t>r</w:t>
-      </w:r>
-      <w:r>
-        <w:t>et</w:t>
-      </w:r>
-    </w:p>
-    <w:p>
-      <w:pPr>
-        <w:pStyle w:val="ListParagraph"/>
-        <w:numPr>
-          <w:ilvl w:val="3"/>
-          <w:numId w:val="1"/>
-        </w:numPr>
-        <w:spacing w:after="0" w:line="240" w:lineRule="auto"/>
-      </w:pPr>
-      <w:r>
-        <w:t>Error-handling code:</w:t>
-      </w:r>
-    </w:p>
-    <w:p>
-      <w:pPr>
-        <w:pStyle w:val="ListParagraph"/>
-        <w:numPr>
-          <w:ilvl w:val="4"/>
-          <w:numId w:val="1"/>
-        </w:numPr>
-        <w:spacing w:after="0" w:line="240" w:lineRule="auto"/>
-      </w:pPr>
-      <w:r>
-        <w:t>Call BIOS int 0x13 to reset the disk</w:t>
-      </w:r>
-    </w:p>
-    <w:p>
-      <w:pPr>
-        <w:pStyle w:val="ListParagraph"/>
-        <w:numPr>
-          <w:ilvl w:val="5"/>
-          <w:numId w:val="1"/>
-        </w:numPr>
-        <w:spacing w:after="0" w:line="240" w:lineRule="auto"/>
-      </w:pPr>
-      <w:r>
-        <w:t>ah: Function number. Set to 0 for disk reset.</w:t>
-      </w:r>
-    </w:p>
-    <w:p>
-      <w:pPr>
-        <w:pStyle w:val="ListParagraph"/>
-        <w:numPr>
-          <w:ilvl w:val="5"/>
-          <w:numId w:val="1"/>
-        </w:numPr>
-        <w:spacing w:after="0" w:line="240" w:lineRule="auto"/>
-      </w:pPr>
-      <w:r>
-        <w:t>In other words, clear out ax then call int 0x13.</w:t>
-      </w:r>
-    </w:p>
-    <w:p>
-      <w:pPr>
-        <w:pStyle w:val="ListParagraph"/>
-        <w:numPr>
-          <w:ilvl w:val="4"/>
-          <w:numId w:val="1"/>
-        </w:numPr>
-        <w:spacing w:after="0" w:line="240" w:lineRule="auto"/>
-      </w:pPr>
-      <w:r>
-        <w:t>dec di. Recall di holds the "number of tries left".</w:t>
-      </w:r>
-    </w:p>
-    <w:p>
-      <w:pPr>
-        <w:pStyle w:val="ListParagraph"/>
-        <w:numPr>
-          <w:ilvl w:val="4"/>
-          <w:numId w:val="1"/>
-        </w:numPr>
-        <w:spacing w:after="0" w:line="240" w:lineRule="auto"/>
-      </w:pPr>
-      <w:r>
-        <w:t>Pop cx, bx, and ax</w:t>
-      </w:r>
-    </w:p>
-    <w:p>
-      <w:pPr>
-        <w:pStyle w:val="ListParagraph"/>
-        <w:numPr>
-          <w:ilvl w:val="4"/>
-          <w:numId w:val="1"/>
-        </w:numPr>
-        <w:spacing w:after="0" w:line="240" w:lineRule="auto"/>
-      </w:pPr>
-      <w:r>
-        <w:t>If we still have tries left, jump back to sector loop</w:t>
-      </w:r>
-    </w:p>
-    <w:p>
-      <w:pPr>
-        <w:pStyle w:val="ListParagraph"/>
-        <w:numPr>
-          <w:ilvl w:val="5"/>
-          <w:numId w:val="1"/>
-        </w:numPr>
-        <w:spacing w:after="0" w:line="240" w:lineRule="auto"/>
-      </w:pPr>
-      <w:r>
-        <w:t>Use the jnz instruction</w:t>
-      </w:r>
-    </w:p>
-    <w:p>
-      <w:pPr>
-        <w:pStyle w:val="ListParagraph"/>
-        <w:numPr>
-          <w:ilvl w:val="4"/>
-          <w:numId w:val="1"/>
-        </w:numPr>
-        <w:spacing w:after="0" w:line="240" w:lineRule="auto"/>
-      </w:pPr>
-      <w:r>
-        <w:t xml:space="preserve">Otherwise </w:t>
-      </w:r>
-      <w:r>
-        <w:t>call int 0x18</w:t>
-      </w:r>
-    </w:p>
-    <w:p>
-      <w:pPr>
-        <w:pStyle w:val="ListParagraph"/>
-        <w:numPr>
-          <w:ilvl w:val="5"/>
-          <w:numId w:val="1"/>
-        </w:numPr>
-        <w:spacing w:after="0" w:line="240" w:lineRule="auto"/>
-      </w:pPr>
-      <w:r>
-        <w:t>No registers required.</w:t>
-      </w:r>
-    </w:p>
-    <w:p>
-      <w:pPr>
-        <w:pStyle w:val="ListParagraph"/>
-        <w:numPr>
-          <w:ilvl w:val="5"/>
-          <w:numId w:val="1"/>
-        </w:numPr>
-        <w:spacing w:after="0" w:line="240" w:lineRule="auto"/>
-      </w:pPr>
-      <w:r>
-        <w:t xml:space="preserve">0x18 </w:t>
-      </w:r>
-      <w:r>
-        <w:t xml:space="preserve">signals </w:t>
-      </w:r>
-      <w:r>
-        <w:t xml:space="preserve">to </w:t>
-      </w:r>
-      <w:r>
-        <w:t xml:space="preserve">the BIOS that the </w:t>
-      </w:r>
-      <w:r>
-        <w:t>boot failed, and lets the BIO</w:t>
-      </w:r>
-      <w:r>
-        <w:t>S handle the cleanup.</w:t>
-      </w:r>
-    </w:p>
-    <w:p>
-      <w:pPr>
-        <w:pStyle w:val="ListParagraph"/>
-        <w:numPr>
-          <w:ilvl w:val="1"/>
-          <w:numId w:val="1"/>
-        </w:numPr>
-        <w:spacing w:after="0" w:line="240" w:lineRule="auto"/>
-      </w:pPr>
-      <w:r>
-        <w:t>Load the root directory tabl</w:t>
-      </w:r>
-      <w:r>
-        <w:t>e</w:t>
-      </w:r>
-    </w:p>
-    <w:p>
-      <w:pPr>
-        <w:pStyle w:val="ListParagraph"/>
-        <w:numPr>
-          <w:ilvl w:val="2"/>
-          <w:numId w:val="1"/>
-        </w:numPr>
-        <w:spacing w:after="0" w:line="240" w:lineRule="auto"/>
-      </w:pPr>
-      <w:r>
-        <w:t>The goal is to c</w:t>
-      </w:r>
-      <w:r>
-        <w:t>all ReadSectors. Recall the registers we need:</w:t>
-      </w:r>
-    </w:p>
-    <w:p>
-      <w:pPr>
-        <w:pStyle w:val="ListParagraph"/>
-        <w:numPr>
-          <w:ilvl w:val="3"/>
-          <w:numId w:val="1"/>
-        </w:numPr>
-        <w:spacing w:after="0" w:line="240" w:lineRule="auto"/>
-      </w:pPr>
-      <w:r>
-        <w:t>ax: Sector location.</w:t>
-      </w:r>
-    </w:p>
-    <w:p>
-      <w:pPr>
-        <w:pStyle w:val="ListParagraph"/>
-        <w:numPr>
-          <w:ilvl w:val="3"/>
-          <w:numId w:val="1"/>
-        </w:numPr>
-        <w:spacing w:after="0" w:line="240" w:lineRule="auto"/>
-      </w:pPr>
-      <w:r>
-        <w:t>cx: Number of sectors to read</w:t>
-      </w:r>
-    </w:p>
-    <w:p>
-      <w:pPr>
-        <w:pStyle w:val="ListParagraph"/>
-        <w:numPr>
-          <w:ilvl w:val="3"/>
-          <w:numId w:val="1"/>
-        </w:numPr>
-        <w:spacing w:after="0" w:line="240" w:lineRule="auto"/>
-      </w:pPr>
-      <w:r>
-        <w:t>es:bx: buffer location</w:t>
-      </w:r>
-    </w:p>
-    <w:p>
-      <w:pPr>
-        <w:pStyle w:val="ListParagraph"/>
-        <w:numPr>
-          <w:ilvl w:val="2"/>
-          <w:numId w:val="1"/>
-        </w:numPr>
-        <w:spacing w:after="0" w:line="240" w:lineRule="auto"/>
-      </w:pPr>
-      <w:r>
-        <w:t xml:space="preserve">For ax and cx, we </w:t>
-      </w:r>
-      <w:r>
-        <w:t>need to know the size and starting location of the root directory table</w:t>
-      </w:r>
-      <w:r>
-        <w:t>, measured in sectors</w:t>
-      </w:r>
-      <w:r>
-        <w:t>.</w:t>
-      </w:r>
-    </w:p>
-    <w:p>
-      <w:pPr>
-        <w:pStyle w:val="ListParagraph"/>
-        <w:numPr>
-          <w:ilvl w:val="2"/>
-          <w:numId w:val="1"/>
-        </w:numPr>
-        <w:spacing w:after="0" w:line="240" w:lineRule="auto"/>
-      </w:pPr>
-      <w:r>
-        <w:t>Size:</w:t>
-      </w:r>
-    </w:p>
-    <w:p>
-      <w:pPr>
-        <w:pStyle w:val="ListParagraph"/>
-        <w:numPr>
-          <w:ilvl w:val="3"/>
-          <w:numId w:val="1"/>
-        </w:numPr>
-        <w:spacing w:after="0" w:line="240" w:lineRule="auto"/>
-      </w:pPr>
-      <w:r>
-        <w:t>32 bytes per entry</w:t>
-      </w:r>
-      <w:r>
-        <w:t xml:space="preserve"> (0x0020 in hex)</w:t>
-      </w:r>
-      <w:r>
-        <w:t>.</w:t>
-      </w:r>
-    </w:p>
-    <w:p>
-      <w:pPr>
-        <w:pStyle w:val="ListParagraph"/>
-        <w:numPr>
-          <w:ilvl w:val="3"/>
-          <w:numId w:val="1"/>
-        </w:numPr>
-        <w:spacing w:after="0" w:line="240" w:lineRule="auto"/>
-      </w:pPr>
-      <w:r>
-        <w:t>Number of entries in the root directory table is bpbRootEntries</w:t>
-      </w:r>
-    </w:p>
-    <w:p>
-      <w:pPr>
-        <w:pStyle w:val="ListParagraph"/>
-        <w:numPr>
-          <w:ilvl w:val="3"/>
-          <w:numId w:val="1"/>
-        </w:numPr>
-        <w:spacing w:after="0" w:line="240" w:lineRule="auto"/>
-      </w:pPr>
-      <w:r>
-        <w:t>1) x 2) gives us the size of the root directory table in bytes, but we need the size in sectors.</w:t>
-      </w:r>
-    </w:p>
-    <w:p>
-      <w:pPr>
-        <w:pStyle w:val="ListParagraph"/>
-        <w:numPr>
-          <w:ilvl w:val="3"/>
-          <w:numId w:val="1"/>
-        </w:numPr>
-        <w:spacing w:after="0" w:line="240" w:lineRule="auto"/>
-      </w:pPr>
-      <w:r>
-        <w:t>Number of bytes per sector is bpbBytesPerSector.</w:t>
-      </w:r>
-    </w:p>
-    <w:p>
-      <w:pPr>
-        <w:pStyle w:val="ListParagraph"/>
-        <w:numPr>
-          <w:ilvl w:val="4"/>
-          <w:numId w:val="1"/>
-        </w:numPr>
-        <w:spacing w:after="0" w:line="240" w:lineRule="auto"/>
-      </w:pPr>
-      <w:r>
-        <w:t>Use the div instruction</w:t>
-      </w:r>
-      <w:r>
-        <w:t>: div WORD [bpbBytesPerSector]</w:t>
-      </w:r>
-    </w:p>
-    <w:p>
-      <w:pPr>
-        <w:pStyle w:val="ListParagraph"/>
-        <w:numPr>
-          <w:ilvl w:val="3"/>
-          <w:numId w:val="1"/>
-        </w:numPr>
-        <w:spacing w:after="0" w:line="240" w:lineRule="auto"/>
-      </w:pPr>
-      <w:r>
-        <w:t xml:space="preserve">Put the size in </w:t>
-      </w:r>
-      <w:r>
-        <w:t>c</w:t>
-      </w:r>
-      <w:r>
-        <w:t>x.</w:t>
-      </w:r>
-    </w:p>
-    <w:p>
-      <w:pPr>
-        <w:pStyle w:val="ListParagraph"/>
-        <w:numPr>
-          <w:ilvl w:val="2"/>
-          <w:numId w:val="1"/>
-        </w:numPr>
-        <w:spacing w:after="0" w:line="240" w:lineRule="auto"/>
-      </w:pPr>
-      <w:r>
-        <w:t>Starting address:</w:t>
-      </w:r>
-    </w:p>
-    <w:p>
-      <w:pPr>
-        <w:pStyle w:val="ListParagraph"/>
-        <w:numPr>
-          <w:ilvl w:val="3"/>
-          <w:numId w:val="1"/>
-        </w:numPr>
-        <w:spacing w:after="0" w:line="240" w:lineRule="auto"/>
-      </w:pPr>
-      <w:r>
-        <w:t>The root directory table starts after reserved sectors (including the boot sector) and the two FATS.</w:t>
-      </w:r>
-    </w:p>
-    <w:p>
-      <w:pPr>
-        <w:pStyle w:val="ListParagraph"/>
-        <w:numPr>
-          <w:ilvl w:val="3"/>
-          <w:numId w:val="1"/>
-        </w:numPr>
-        <w:spacing w:after="0" w:line="240" w:lineRule="auto"/>
-      </w:pPr>
-      <w:r>
-        <w:t>Number of FATs: bpbNumberOfFATs</w:t>
-      </w:r>
-    </w:p>
-    <w:p>
-      <w:pPr>
-        <w:pStyle w:val="ListParagraph"/>
-        <w:numPr>
-          <w:ilvl w:val="3"/>
-          <w:numId w:val="1"/>
-        </w:numPr>
-        <w:spacing w:after="0" w:line="240" w:lineRule="auto"/>
-      </w:pPr>
-      <w:r>
-        <w:t>Sectors per FAT: bpbSectorsPerFAT</w:t>
-      </w:r>
-    </w:p>
-    <w:p>
-      <w:pPr>
-        <w:pStyle w:val="ListParagraph"/>
-        <w:numPr>
-          <w:ilvl w:val="3"/>
-          <w:numId w:val="1"/>
-        </w:numPr>
-        <w:spacing w:after="0" w:line="240" w:lineRule="auto"/>
-      </w:pPr>
-      <w:r>
-        <w:t>Size of reserved sectors, including the boot sector: bpbReservedSectors</w:t>
-      </w:r>
-    </w:p>
-    <w:p>
-      <w:pPr>
-        <w:pStyle w:val="ListParagraph"/>
-        <w:numPr>
-          <w:ilvl w:val="3"/>
-          <w:numId w:val="1"/>
-        </w:numPr>
-        <w:spacing w:after="0" w:line="240" w:lineRule="auto"/>
-      </w:pPr>
-      <w:r>
-        <w:t>Put the starting address in ax</w:t>
-      </w:r>
-    </w:p>
-    <w:p>
-      <w:pPr>
-        <w:pStyle w:val="ListParagraph"/>
-        <w:numPr>
-          <w:ilvl w:val="2"/>
-          <w:numId w:val="1"/>
-        </w:numPr>
-        <w:spacing w:after="0" w:line="240" w:lineRule="auto"/>
-      </w:pPr>
-      <w:r>
-        <w:t>One last thing</w:t>
-      </w:r>
-      <w:r>
-        <w:t xml:space="preserve"> before loading</w:t>
-      </w:r>
-      <w:r>
-        <w:t>: we'll need the data sector</w:t>
-      </w:r>
-      <w:r>
-        <w:t xml:space="preserve">'s starting address </w:t>
-      </w:r>
-      <w:r>
-        <w:t>for when we actually load the stage 2 bootloader</w:t>
-      </w:r>
-      <w:r>
-        <w:t>.</w:t>
-      </w:r>
-    </w:p>
-    <w:p>
-      <w:pPr>
-        <w:pStyle w:val="ListParagraph"/>
-        <w:numPr>
-          <w:ilvl w:val="3"/>
-          <w:numId w:val="1"/>
-        </w:numPr>
-        <w:spacing w:after="0" w:line="240" w:lineRule="auto"/>
-      </w:pPr>
-      <w:r>
-        <w:t>Add both ax and cx to the 0-initialized [datasector]</w:t>
-      </w:r>
-      <w:r>
-        <w:t xml:space="preserve"> (size: </w:t>
-      </w:r>
-      <w:r>
-        <w:t xml:space="preserve">1 </w:t>
-      </w:r>
-      <w:r>
-        <w:t>word)</w:t>
-      </w:r>
-      <w:r>
-        <w:t>.</w:t>
-      </w:r>
-    </w:p>
-    <w:p>
-      <w:pPr>
-        <w:pStyle w:val="ListParagraph"/>
-        <w:numPr>
-          <w:ilvl w:val="2"/>
-          <w:numId w:val="1"/>
-        </w:numPr>
-        <w:spacing w:after="0" w:line="240" w:lineRule="auto"/>
-      </w:pPr>
-      <w:r>
-        <w:t>At this point</w:t>
-      </w:r>
-      <w:r>
-        <w:t>,</w:t>
-      </w:r>
-      <w:r>
-        <w:t xml:space="preserve"> ax and cx are ready for ReadSectors. It remains to prepare es and bx</w:t>
-      </w:r>
-      <w:r>
-        <w:t>, which hold the buffer location.</w:t>
-      </w:r>
-    </w:p>
-    <w:p>
-      <w:pPr>
-        <w:pStyle w:val="ListParagraph"/>
-        <w:numPr>
-          <w:ilvl w:val="3"/>
-          <w:numId w:val="1"/>
-        </w:numPr>
-        <w:spacing w:after="0" w:line="240" w:lineRule="auto"/>
-      </w:pPr>
-      <w:r>
-        <w:t>Let's use 7C00:0200</w:t>
-      </w:r>
-      <w:r>
-        <w:t xml:space="preserve"> as the buffer location.</w:t>
-      </w:r>
-    </w:p>
-    <w:p>
-      <w:pPr>
-        <w:pStyle w:val="ListParagraph"/>
-        <w:numPr>
-          <w:ilvl w:val="3"/>
-          <w:numId w:val="1"/>
-        </w:numPr>
-        <w:spacing w:after="0" w:line="240" w:lineRule="auto"/>
-      </w:pPr>
-      <w:r>
-        <w:t>es has already been set at 7C00 earlier in the bootloader</w:t>
-      </w:r>
-      <w:r>
-        <w:t>, so we don't have to do anything</w:t>
-      </w:r>
-      <w:r>
-        <w:t xml:space="preserve"> here</w:t>
-      </w:r>
-      <w:r>
-        <w:t>.</w:t>
-      </w:r>
-    </w:p>
-    <w:p>
-      <w:pPr>
-        <w:pStyle w:val="ListParagraph"/>
-        <w:numPr>
-          <w:ilvl w:val="3"/>
-          <w:numId w:val="1"/>
-        </w:numPr>
-        <w:spacing w:after="0" w:line="240" w:lineRule="auto"/>
-      </w:pPr>
-      <w:r>
-        <w:t>Set bx to 0x0200</w:t>
-      </w:r>
-      <w:r>
-        <w:t>.</w:t>
-      </w:r>
-    </w:p>
-    <w:p>
-      <w:pPr>
-        <w:pStyle w:val="ListParagraph"/>
-        <w:numPr>
-          <w:ilvl w:val="2"/>
-          <w:numId w:val="1"/>
-        </w:numPr>
-        <w:spacing w:after="0" w:line="240" w:lineRule="auto"/>
-      </w:pPr>
-      <w:r>
-        <w:t>Now call ReadSectors</w:t>
-      </w:r>
-    </w:p>
-    <w:p>
-      <w:pPr>
-        <w:pStyle w:val="ListParagraph"/>
-        <w:numPr>
-          <w:ilvl w:val="1"/>
-          <w:numId w:val="1"/>
-        </w:numPr>
-        <w:spacing w:after="0" w:line="240" w:lineRule="auto"/>
-      </w:pPr>
-      <w:r>
-        <w:lastRenderedPageBreak/>
-        <w:t xml:space="preserve">First make sure the stage 2 bootloader even exists on the floppy. </w:t>
-      </w:r>
-      <w:r>
-        <w:t xml:space="preserve">Find </w:t>
-      </w:r>
-      <w:r>
-        <w:t xml:space="preserve">the </w:t>
-      </w:r>
-      <w:r>
-        <w:t>stage 2 bootloader</w:t>
-      </w:r>
-      <w:r>
-        <w:t xml:space="preserve"> in the root directory</w:t>
-      </w:r>
-      <w:r>
-        <w:t>.</w:t>
-      </w:r>
-    </w:p>
-    <w:p>
-      <w:pPr>
-        <w:pStyle w:val="ListParagraph"/>
-        <w:numPr>
-          <w:ilvl w:val="2"/>
-          <w:numId w:val="1"/>
-        </w:numPr>
-        <w:spacing w:after="0" w:line="240" w:lineRule="auto"/>
-      </w:pPr>
-      <w:r>
-        <w:t>mov [bpbRootEntries] into cx.</w:t>
-      </w:r>
-    </w:p>
-    <w:p>
-      <w:pPr>
-        <w:pStyle w:val="ListParagraph"/>
-        <w:numPr>
-          <w:ilvl w:val="3"/>
-          <w:numId w:val="1"/>
-        </w:numPr>
-        <w:spacing w:after="0" w:line="240" w:lineRule="auto"/>
-      </w:pPr>
-      <w:r>
-        <w:t>It's no coincidence that we using the counter register cx.</w:t>
-      </w:r>
-      <w:r>
-        <w:t xml:space="preserve"> [bpbRootEntries] is the number of entries to loop through in the linear search for the stage 2 bootloader's name.</w:t>
-      </w:r>
-    </w:p>
-    <w:p>
-      <w:pPr>
-        <w:pStyle w:val="ListParagraph"/>
-        <w:numPr>
-          <w:ilvl w:val="2"/>
-          <w:numId w:val="1"/>
-        </w:numPr>
-        <w:spacing w:after="0" w:line="240" w:lineRule="auto"/>
-      </w:pPr>
-      <w:r>
-        <w:t>mov 0x0200 into di.</w:t>
-      </w:r>
-    </w:p>
-    <w:p>
-      <w:pPr>
-        <w:pStyle w:val="ListParagraph"/>
-        <w:numPr>
-          <w:ilvl w:val="3"/>
-          <w:numId w:val="1"/>
-        </w:numPr>
-        <w:spacing w:after="0" w:line="240" w:lineRule="auto"/>
-      </w:pPr>
-      <w:r>
-        <w:t>Recall 0x0200 is where we loaded the root directory table.</w:t>
-      </w:r>
-    </w:p>
-    <w:p>
-      <w:pPr>
-        <w:pStyle w:val="ListParagraph"/>
-        <w:numPr>
-          <w:ilvl w:val="2"/>
-          <w:numId w:val="1"/>
-        </w:numPr>
-        <w:spacing w:after="0" w:line="240" w:lineRule="auto"/>
-      </w:pPr>
-      <w:r>
-        <w:t>Loop for the linear search:</w:t>
-      </w:r>
-    </w:p>
-    <w:p>
-      <w:pPr>
-        <w:pStyle w:val="ListParagraph"/>
-        <w:numPr>
-          <w:ilvl w:val="3"/>
-          <w:numId w:val="1"/>
-        </w:numPr>
-        <w:spacing w:after="0" w:line="240" w:lineRule="auto"/>
-      </w:pPr>
-      <w:r>
-        <w:t>push cx</w:t>
-      </w:r>
-      <w:r>
-        <w:t>. We are about to call the assembly version of strncmp</w:t>
-      </w:r>
-      <w:r>
-        <w:t>()</w:t>
-      </w:r>
-      <w:r>
-        <w:t>, and we want cx to hold the "n".</w:t>
-      </w:r>
-    </w:p>
-    <w:p>
-      <w:pPr>
-        <w:pStyle w:val="ListParagraph"/>
-        <w:numPr>
-          <w:ilvl w:val="3"/>
-          <w:numId w:val="1"/>
-        </w:numPr>
-        <w:spacing w:after="0" w:line="240" w:lineRule="auto"/>
-      </w:pPr>
-      <w:r>
-        <w:t>mov the name of the stage 2 bootloader into si.</w:t>
-      </w:r>
-    </w:p>
-    <w:p>
-      <w:pPr>
-        <w:pStyle w:val="ListParagraph"/>
-        <w:numPr>
-          <w:ilvl w:val="4"/>
-          <w:numId w:val="1"/>
-        </w:numPr>
-        <w:spacing w:after="0" w:line="240" w:lineRule="auto"/>
-      </w:pPr>
-      <w:r>
-        <w:t>Recall that variable names in assembly are pointers. Move the pointer to the name. Do not dereference.</w:t>
-      </w:r>
-    </w:p>
-    <w:p>
-      <w:pPr>
-        <w:pStyle w:val="ListParagraph"/>
-        <w:numPr>
-          <w:ilvl w:val="3"/>
-          <w:numId w:val="1"/>
-        </w:numPr>
-        <w:spacing w:after="0" w:line="240" w:lineRule="auto"/>
-      </w:pPr>
-      <w:r>
-        <w:t>Push di</w:t>
-      </w:r>
-    </w:p>
-    <w:p>
-      <w:pPr>
-        <w:pStyle w:val="ListParagraph"/>
-        <w:numPr>
-          <w:ilvl w:val="3"/>
-          <w:numId w:val="1"/>
-        </w:numPr>
-        <w:spacing w:after="0" w:line="240" w:lineRule="auto"/>
-      </w:pPr>
-      <w:r>
-        <w:t>rep cmpsb</w:t>
-      </w:r>
-    </w:p>
-    <w:p>
-      <w:pPr>
-        <w:pStyle w:val="ListParagraph"/>
-        <w:numPr>
-          <w:ilvl w:val="4"/>
-          <w:numId w:val="1"/>
-        </w:numPr>
-        <w:spacing w:after="0" w:line="240" w:lineRule="auto"/>
-      </w:pPr>
-      <w:r>
-        <w:t>cmpsb</w:t>
-      </w:r>
-      <w:r>
-        <w:t xml:space="preserve"> compares bytes aka characters.</w:t>
-      </w:r>
-    </w:p>
-    <w:p>
-      <w:pPr>
-        <w:pStyle w:val="ListParagraph"/>
-        <w:numPr>
-          <w:ilvl w:val="4"/>
-          <w:numId w:val="1"/>
-        </w:numPr>
-        <w:spacing w:after="0" w:line="240" w:lineRule="auto"/>
-      </w:pPr>
-      <w:r>
-        <w:t>rep runs cmpsb repeatedly, effectively doing strncmp(). It uses cx as the "n".</w:t>
-      </w:r>
-    </w:p>
-    <w:p>
-      <w:pPr>
-        <w:pStyle w:val="ListParagraph"/>
-        <w:numPr>
-          <w:ilvl w:val="3"/>
-          <w:numId w:val="1"/>
-        </w:numPr>
-        <w:spacing w:after="0" w:line="240" w:lineRule="auto"/>
-      </w:pPr>
-      <w:r>
-        <w:t>Pop di</w:t>
-      </w:r>
-    </w:p>
-    <w:p>
-      <w:pPr>
-        <w:pStyle w:val="ListParagraph"/>
-        <w:numPr>
-          <w:ilvl w:val="3"/>
-          <w:numId w:val="1"/>
-        </w:numPr>
-        <w:spacing w:after="0" w:line="240" w:lineRule="auto"/>
-      </w:pPr>
-      <w:r>
-        <w:t xml:space="preserve">If </w:t>
-      </w:r>
-      <w:r>
-        <w:t>we have a match, proceed to the next step, which is loading the FAT.</w:t>
-      </w:r>
-    </w:p>
-    <w:p>
-      <w:pPr>
-        <w:pStyle w:val="ListParagraph"/>
-        <w:numPr>
-          <w:ilvl w:val="4"/>
-          <w:numId w:val="1"/>
-        </w:numPr>
-        <w:spacing w:after="0" w:line="240" w:lineRule="auto"/>
-      </w:pPr>
-      <w:r>
-        <w:t>je LOAD_FAT</w:t>
-      </w:r>
-    </w:p>
-    <w:p>
-      <w:pPr>
-        <w:pStyle w:val="ListParagraph"/>
-        <w:numPr>
-          <w:ilvl w:val="3"/>
-          <w:numId w:val="1"/>
-        </w:numPr>
-        <w:spacing w:after="0" w:line="240" w:lineRule="auto"/>
-      </w:pPr>
-      <w:r>
-        <w:t>Otherwise:</w:t>
-      </w:r>
-    </w:p>
-    <w:p>
-      <w:pPr>
-        <w:pStyle w:val="ListParagraph"/>
-        <w:numPr>
-          <w:ilvl w:val="4"/>
-          <w:numId w:val="1"/>
-        </w:numPr>
-        <w:spacing w:after="0" w:line="240" w:lineRule="auto"/>
-      </w:pPr>
-      <w:r>
-        <w:t>Pop cx</w:t>
-      </w:r>
-      <w:r>
-        <w:t>. Now cx holds the remaining number of root entries to search.</w:t>
-      </w:r>
-    </w:p>
-    <w:p>
-      <w:pPr>
-        <w:pStyle w:val="ListParagraph"/>
-        <w:numPr>
-          <w:ilvl w:val="4"/>
-          <w:numId w:val="1"/>
-        </w:numPr>
-        <w:spacing w:after="0" w:line="240" w:lineRule="auto"/>
-      </w:pPr>
-      <w:r>
-        <w:t>Add 0x0020 to di.</w:t>
-      </w:r>
-    </w:p>
-    <w:p>
-      <w:pPr>
-        <w:pStyle w:val="ListParagraph"/>
-        <w:numPr>
-          <w:ilvl w:val="5"/>
-          <w:numId w:val="1"/>
-        </w:numPr>
-        <w:spacing w:after="0" w:line="240" w:lineRule="auto"/>
-      </w:pPr>
-      <w:r>
-        <w:t>0x0020 is 32 in decimal. Recall that root directory table entries are 32 bytes each. We are in effect moving to the start of the next entry.</w:t>
-      </w:r>
-    </w:p>
-    <w:p>
-      <w:pPr>
-        <w:pStyle w:val="ListParagraph"/>
-        <w:numPr>
-          <w:ilvl w:val="4"/>
-          <w:numId w:val="1"/>
-        </w:numPr>
-        <w:spacing w:after="0" w:line="240" w:lineRule="auto"/>
-      </w:pPr>
-      <w:r>
-        <w:t>"loop" back to the loop</w:t>
-      </w:r>
-    </w:p>
-    <w:p>
-      <w:pPr>
-        <w:pStyle w:val="ListParagraph"/>
-        <w:numPr>
-          <w:ilvl w:val="5"/>
-          <w:numId w:val="1"/>
-        </w:numPr>
-        <w:spacing w:after="0" w:line="240" w:lineRule="auto"/>
-      </w:pPr>
-      <w:r>
-        <w:t xml:space="preserve">Once again, the loop instruction uses cx as the </w:t>
-      </w:r>
-      <w:r>
-        <w:t xml:space="preserve">loop </w:t>
-      </w:r>
-      <w:r>
-        <w:t>counter</w:t>
-      </w:r>
-      <w:r>
-        <w:t>.</w:t>
-      </w:r>
-    </w:p>
-    <w:p>
-      <w:pPr>
-        <w:pStyle w:val="ListParagraph"/>
-        <w:numPr>
-          <w:ilvl w:val="4"/>
-          <w:numId w:val="1"/>
-        </w:numPr>
-        <w:spacing w:after="0" w:line="240" w:lineRule="auto"/>
-      </w:pPr>
-      <w:r>
-        <w:t>jmp to failure-handling code</w:t>
-      </w:r>
-      <w:r>
-        <w:t xml:space="preserve"> if there are no more tries</w:t>
-      </w:r>
-    </w:p>
-    <w:p>
-      <w:pPr>
-        <w:pStyle w:val="ListParagraph"/>
-        <w:numPr>
-          <w:ilvl w:val="2"/>
-          <w:numId w:val="1"/>
-        </w:numPr>
-        <w:spacing w:after="0" w:line="240" w:lineRule="auto"/>
-      </w:pPr>
-      <w:r>
-        <w:t>Failure handling code (we didn't find the stage 2 bootloader anywhere in the root directory table):</w:t>
-      </w:r>
-    </w:p>
-    <w:p>
-      <w:pPr>
-        <w:pStyle w:val="ListParagraph"/>
-        <w:numPr>
-          <w:ilvl w:val="3"/>
-          <w:numId w:val="1"/>
-        </w:numPr>
-        <w:spacing w:after="0" w:line="240" w:lineRule="auto"/>
-      </w:pPr>
-      <w:r>
-        <w:t>mov the failure message to si</w:t>
-      </w:r>
-    </w:p>
-    <w:p>
-      <w:pPr>
-        <w:pStyle w:val="ListParagraph"/>
-        <w:numPr>
-          <w:ilvl w:val="3"/>
-          <w:numId w:val="1"/>
-        </w:numPr>
-        <w:spacing w:after="0" w:line="240" w:lineRule="auto"/>
-      </w:pPr>
-      <w:r>
-        <w:t>Call print string</w:t>
-      </w:r>
-    </w:p>
-    <w:p>
-      <w:pPr>
-        <w:pStyle w:val="ListParagraph"/>
-        <w:numPr>
-          <w:ilvl w:val="3"/>
-          <w:numId w:val="1"/>
-        </w:numPr>
-        <w:spacing w:after="0" w:line="240" w:lineRule="auto"/>
-      </w:pPr>
-      <w:r>
-        <w:t>Reboot upon a keypress. First wait for a keypress</w:t>
-      </w:r>
-    </w:p>
-    <w:p>
-      <w:pPr>
-        <w:pStyle w:val="ListParagraph"/>
-        <w:numPr>
-          <w:ilvl w:val="4"/>
-          <w:numId w:val="1"/>
-        </w:numPr>
-        <w:spacing w:after="0" w:line="240" w:lineRule="auto"/>
-      </w:pPr>
-      <w:r>
-        <w:t>Do this by calling</w:t>
-      </w:r>
-      <w:r>
-        <w:t xml:space="preserve"> int 0x16.</w:t>
-      </w:r>
-    </w:p>
-    <w:p>
-      <w:pPr>
-        <w:pStyle w:val="ListParagraph"/>
-        <w:numPr>
-          <w:ilvl w:val="5"/>
-          <w:numId w:val="1"/>
-        </w:numPr>
-        <w:spacing w:after="0" w:line="240" w:lineRule="auto"/>
-      </w:pPr>
-      <w:r>
-        <w:t>ah: Function type. Set to 0</w:t>
-      </w:r>
-      <w:r>
-        <w:t xml:space="preserve"> for "read key press".</w:t>
-      </w:r>
-    </w:p>
-    <w:p>
-      <w:pPr>
-        <w:pStyle w:val="ListParagraph"/>
-        <w:numPr>
-          <w:ilvl w:val="3"/>
-          <w:numId w:val="1"/>
-        </w:numPr>
-        <w:spacing w:after="0" w:line="240" w:lineRule="auto"/>
-      </w:pPr>
-      <w:r>
-        <w:t>Call int 0x19 to reboot</w:t>
-      </w:r>
-    </w:p>
-    <w:p>
-      <w:pPr>
-        <w:pStyle w:val="ListParagraph"/>
-        <w:numPr>
-          <w:ilvl w:val="4"/>
-          <w:numId w:val="1"/>
-        </w:numPr>
-        <w:spacing w:after="0" w:line="240" w:lineRule="auto"/>
-      </w:pPr>
-      <w:r>
-        <w:t>No registers</w:t>
-      </w:r>
-    </w:p>
-    <w:p>
-      <w:pPr>
-        <w:pStyle w:val="ListParagraph"/>
-        <w:numPr>
-          <w:ilvl w:val="1"/>
-          <w:numId w:val="1"/>
-        </w:numPr>
-        <w:spacing w:after="0" w:line="240" w:lineRule="auto"/>
-      </w:pPr>
-      <w:r>
-        <w:t>Look up the stage 2 bootloader's starting cluster in the FAT. To do this we have to l</w:t>
-      </w:r>
-      <w:r>
-        <w:t>oad the FAT</w:t>
-      </w:r>
-      <w:r>
-        <w:t xml:space="preserve"> first.</w:t>
-      </w:r>
-    </w:p>
-    <w:p>
-      <w:pPr>
-        <w:pStyle w:val="ListParagraph"/>
-        <w:numPr>
-          <w:ilvl w:val="2"/>
-          <w:numId w:val="1"/>
-        </w:numPr>
-        <w:spacing w:after="0" w:line="240" w:lineRule="auto"/>
-      </w:pPr>
-      <w:r>
-        <w:t>First some cosmetics. Print a blank line.</w:t>
-      </w:r>
-    </w:p>
-    <w:p>
-      <w:pPr>
-        <w:pStyle w:val="ListParagraph"/>
-        <w:numPr>
-          <w:ilvl w:val="3"/>
-          <w:numId w:val="1"/>
-        </w:numPr>
-        <w:spacing w:after="0" w:line="240" w:lineRule="auto"/>
-      </w:pPr>
-      <w:r>
-        <w:t>mov the string 0x0D 0x0A 0x00 into si and call print string.</w:t>
-      </w:r>
-    </w:p>
-    <w:p>
-      <w:pPr>
-        <w:pStyle w:val="ListParagraph"/>
-        <w:numPr>
-          <w:ilvl w:val="4"/>
-          <w:numId w:val="1"/>
-        </w:numPr>
-        <w:spacing w:after="0" w:line="240" w:lineRule="auto"/>
-      </w:pPr>
-      <w:r>
-        <w:t>0x0D</w:t>
-      </w:r>
-      <w:r>
-        <w:t xml:space="preserve"> is the ASCII for \r</w:t>
-      </w:r>
-    </w:p>
-    <w:p>
-      <w:pPr>
-        <w:pStyle w:val="ListParagraph"/>
-        <w:numPr>
-          <w:ilvl w:val="4"/>
-          <w:numId w:val="1"/>
-        </w:numPr>
-        <w:spacing w:after="0" w:line="240" w:lineRule="auto"/>
-      </w:pPr>
-      <w:r>
-        <w:t>0x0A is the ASCII for \n</w:t>
-      </w:r>
-    </w:p>
-    <w:p>
-      <w:pPr>
-        <w:pStyle w:val="ListParagraph"/>
-        <w:numPr>
-          <w:ilvl w:val="4"/>
-          <w:numId w:val="1"/>
-        </w:numPr>
-        <w:spacing w:after="0" w:line="240" w:lineRule="auto"/>
-      </w:pPr>
-      <w:r>
-        <w:lastRenderedPageBreak/>
-        <w:t>0x00 is just the null terminator</w:t>
-      </w:r>
-    </w:p>
-    <w:p>
-      <w:pPr>
-        <w:pStyle w:val="ListParagraph"/>
-        <w:numPr>
-          <w:ilvl w:val="2"/>
-          <w:numId w:val="1"/>
-        </w:numPr>
-        <w:spacing w:after="0" w:line="240" w:lineRule="auto"/>
-      </w:pPr>
-      <w:r>
-        <w:t>The goal is to call ReadSector on the FAT. Recall the registers we need:</w:t>
-      </w:r>
-    </w:p>
-    <w:p>
-      <w:pPr>
-        <w:pStyle w:val="ListParagraph"/>
-        <w:numPr>
-          <w:ilvl w:val="3"/>
-          <w:numId w:val="1"/>
-        </w:numPr>
-        <w:spacing w:after="0" w:line="240" w:lineRule="auto"/>
-      </w:pPr>
-      <w:r>
-        <w:t>ax: Sector location.</w:t>
-      </w:r>
-    </w:p>
-    <w:p>
-      <w:pPr>
-        <w:pStyle w:val="ListParagraph"/>
-        <w:numPr>
-          <w:ilvl w:val="3"/>
-          <w:numId w:val="1"/>
-        </w:numPr>
-        <w:spacing w:after="0" w:line="240" w:lineRule="auto"/>
-      </w:pPr>
-      <w:r>
-        <w:t>cx: Number of sectors to read</w:t>
-      </w:r>
-    </w:p>
-    <w:p>
-      <w:pPr>
-        <w:pStyle w:val="ListParagraph"/>
-        <w:numPr>
-          <w:ilvl w:val="3"/>
-          <w:numId w:val="1"/>
-        </w:numPr>
-        <w:spacing w:after="0" w:line="240" w:lineRule="auto"/>
-      </w:pPr>
-      <w:r>
-        <w:t>es:bx: buffer location</w:t>
-      </w:r>
-    </w:p>
-    <w:p>
-      <w:pPr>
-        <w:pStyle w:val="ListParagraph"/>
-        <w:numPr>
-          <w:ilvl w:val="2"/>
-          <w:numId w:val="1"/>
-        </w:numPr>
-        <w:spacing w:after="0" w:line="240" w:lineRule="auto"/>
-      </w:pPr>
-      <w:r>
-        <w:t>Before we get started, do some prepping for loading the stage 2 bootloader.</w:t>
-      </w:r>
-    </w:p>
-    <w:p>
-      <w:pPr>
-        <w:pStyle w:val="ListParagraph"/>
-        <w:numPr>
-          <w:ilvl w:val="3"/>
-          <w:numId w:val="1"/>
-        </w:numPr>
-        <w:spacing w:after="0" w:line="240" w:lineRule="auto"/>
-      </w:pPr>
-      <w:r>
-        <w:t>In particular we want to calculate the starting cluster of the stage 2 bootloader.</w:t>
-      </w:r>
-    </w:p>
-    <w:p>
-      <w:pPr>
-        <w:pStyle w:val="ListParagraph"/>
-        <w:numPr>
-          <w:ilvl w:val="3"/>
-          <w:numId w:val="1"/>
-        </w:numPr>
-        <w:spacing w:after="0" w:line="240" w:lineRule="auto"/>
-      </w:pPr>
-      <w:r>
-        <w:t>Recall that LOAD_FAT is called by the code that searches for the stage 2 bootloader.</w:t>
-      </w:r>
-    </w:p>
-    <w:p>
-      <w:pPr>
-        <w:pStyle w:val="ListParagraph"/>
-        <w:numPr>
-          <w:ilvl w:val="4"/>
-          <w:numId w:val="1"/>
-        </w:numPr>
-        <w:spacing w:after="0" w:line="240" w:lineRule="auto"/>
-      </w:pPr>
-      <w:r>
-        <w:t>When LOAD_FAT is called, the base address of the root directory table entry for the stage 2 bootloader is stored in di.</w:t>
-      </w:r>
-    </w:p>
-    <w:p>
-      <w:pPr>
-        <w:pStyle w:val="ListParagraph"/>
-        <w:numPr>
-          <w:ilvl w:val="3"/>
-          <w:numId w:val="1"/>
-        </w:numPr>
-        <w:spacing w:after="0" w:line="240" w:lineRule="auto"/>
-      </w:pPr>
-      <w:r>
-        <w:t>Recall that bytes 26-27 of each root directory table entry stores the first cluster.</w:t>
-      </w:r>
-    </w:p>
-    <w:p>
-      <w:pPr>
-        <w:pStyle w:val="ListParagraph"/>
-        <w:numPr>
-          <w:ilvl w:val="4"/>
-          <w:numId w:val="1"/>
-        </w:numPr>
-        <w:spacing w:after="0" w:line="240" w:lineRule="auto"/>
-      </w:pPr>
-      <w:r>
-        <w:t>There aren't enough clusters to need two bytes. We only need the lower byte, which is byte 26</w:t>
-      </w:r>
-      <w:r>
-        <w:t xml:space="preserve"> because x86 is small-endian.</w:t>
-      </w:r>
-    </w:p>
-    <w:p>
-      <w:pPr>
-        <w:pStyle w:val="ListParagraph"/>
-        <w:numPr>
-          <w:ilvl w:val="3"/>
-          <w:numId w:val="1"/>
-        </w:numPr>
-        <w:spacing w:after="0" w:line="240" w:lineRule="auto"/>
-      </w:pPr>
-      <w:r>
-        <w:t xml:space="preserve">mov [di + 0x001A] into dx. 0x001A is the </w:t>
-      </w:r>
-      <w:r>
-        <w:t xml:space="preserve">hex </w:t>
-      </w:r>
-      <w:r>
-        <w:t>for 26.</w:t>
-      </w:r>
-    </w:p>
-    <w:p>
-      <w:pPr>
-        <w:pStyle w:val="ListParagraph"/>
-        <w:numPr>
-          <w:ilvl w:val="4"/>
-          <w:numId w:val="1"/>
-        </w:numPr>
-        <w:spacing w:after="0" w:line="240" w:lineRule="auto"/>
-      </w:pPr>
-      <w:r>
-        <w:t>dx now stores the starting cluster number</w:t>
-      </w:r>
-    </w:p>
-    <w:p>
-      <w:pPr>
-        <w:pStyle w:val="ListParagraph"/>
-        <w:numPr>
-          <w:ilvl w:val="3"/>
-          <w:numId w:val="1"/>
-        </w:numPr>
-        <w:spacing w:after="0" w:line="240" w:lineRule="auto"/>
-      </w:pPr>
-      <w:r>
-        <w:t>mov dx into [cluster]</w:t>
-      </w:r>
-      <w:r>
-        <w:t>.</w:t>
-      </w:r>
-    </w:p>
-    <w:p>
-      <w:pPr>
-        <w:pStyle w:val="ListParagraph"/>
-        <w:numPr>
-          <w:ilvl w:val="4"/>
-          <w:numId w:val="1"/>
-        </w:numPr>
-        <w:spacing w:after="0" w:line="240" w:lineRule="auto"/>
-      </w:pPr>
-      <w:r>
-        <w:t>Later on, when we load the stage 2 bootloader, we will retrieve the starting cluster from [cluster].</w:t>
-      </w:r>
-    </w:p>
-    <w:p>
-      <w:pPr>
-        <w:pStyle w:val="ListParagraph"/>
-        <w:numPr>
-          <w:ilvl w:val="2"/>
-          <w:numId w:val="1"/>
-        </w:numPr>
-        <w:spacing w:after="0" w:line="240" w:lineRule="auto"/>
-      </w:pPr>
-      <w:r>
-        <w:t>Now we can prep the registers for ReadSector</w:t>
-      </w:r>
-      <w:r>
-        <w:t>s</w:t>
-      </w:r>
-      <w:r>
-        <w:t>. Start with</w:t>
-      </w:r>
-      <w:r>
-        <w:t xml:space="preserve"> </w:t>
-      </w:r>
-      <w:r>
-        <w:t>the number of sectors</w:t>
-      </w:r>
-      <w:r>
-        <w:t>. Recall that ReadSector</w:t>
-      </w:r>
-      <w:r>
-        <w:t>s</w:t>
-      </w:r>
-      <w:r>
-        <w:t xml:space="preserve"> expects this in </w:t>
-      </w:r>
-      <w:r>
-        <w:t>c</w:t>
-      </w:r>
-      <w:r>
-        <w:t>x.</w:t>
-      </w:r>
-    </w:p>
-    <w:p>
-      <w:pPr>
-        <w:pStyle w:val="ListParagraph"/>
-        <w:numPr>
-          <w:ilvl w:val="3"/>
-          <w:numId w:val="1"/>
-        </w:numPr>
-        <w:spacing w:after="0" w:line="240" w:lineRule="auto"/>
-      </w:pPr>
-      <w:r>
-        <w:t>Why not fill out ax first?</w:t>
-      </w:r>
-    </w:p>
-    <w:p>
-      <w:pPr>
-        <w:pStyle w:val="ListParagraph"/>
-        <w:numPr>
-          <w:ilvl w:val="4"/>
-          <w:numId w:val="1"/>
-        </w:numPr>
-        <w:spacing w:after="0" w:line="240" w:lineRule="auto"/>
-      </w:pPr>
-      <w:r>
-        <w:t>To compute the number of sectors, we need to multiply the number of FATs with the number of sectors per FAT. This requires the "mul" instruction.</w:t>
-      </w:r>
-    </w:p>
-    <w:p>
-      <w:pPr>
-        <w:pStyle w:val="ListParagraph"/>
-        <w:numPr>
-          <w:ilvl w:val="4"/>
-          <w:numId w:val="1"/>
-        </w:numPr>
-        <w:spacing w:after="0" w:line="240" w:lineRule="auto"/>
-      </w:pPr>
-      <w:r>
-        <w:t xml:space="preserve">mul is hardcoded to </w:t>
-      </w:r>
-      <w:r>
-        <w:t>multiply the value held in ax. There is no way to change this.</w:t>
-      </w:r>
-    </w:p>
-    <w:p>
-      <w:pPr>
-        <w:pStyle w:val="ListParagraph"/>
-        <w:numPr>
-          <w:ilvl w:val="4"/>
-          <w:numId w:val="1"/>
-        </w:numPr>
-        <w:spacing w:after="0" w:line="240" w:lineRule="auto"/>
-      </w:pPr>
-      <w:r>
         <w:t xml:space="preserve">If we filled out ax first, it would just get </w:t>
       </w:r>
       <w:r>
@@ -3358,7 +3484,6 @@
         <w:spacing w:after="0" w:line="240" w:lineRule="auto"/>
       </w:pPr>
       <w:r>
-        <w:lastRenderedPageBreak/>
         <w:t>Therefore [bpbReservedSectors] is also the starting sector of the FATs</w:t>
       </w:r>
     </w:p>
@@ -3417,16 +3542,7 @@
         <w:spacing w:after="0" w:line="240" w:lineRule="auto"/>
       </w:pPr>
       <w:r>
-        <w:t xml:space="preserve">The starting cluster from the FAT is </w:t>
-      </w:r>
-      <w:r>
-        <w:t>its index in the table, but we want the physical (aka Cylinder/Head/Sector</w:t>
-      </w:r>
-      <w:r>
-        <w:t xml:space="preserve"> or CHS</w:t>
-      </w:r>
-      <w:r>
-        <w:t>) address. Convert to CHS in two steps:</w:t>
+        <w:t>Actually load all sectors of the stage 2 bootloader, following the FAT's linked list.</w:t>
       </w:r>
     </w:p>
     <w:p>
@@ -3439,81 +3555,211 @@
         <w:spacing w:after="0" w:line="240" w:lineRule="auto"/>
       </w:pPr>
       <w:r>
-        <w:t>Convert cluster index to logical block address (LBA)</w:t>
-      </w:r>
-    </w:p>
-    <w:p>
-      <w:pPr>
-        <w:pStyle w:val="ListParagraph"/>
-        <w:numPr>
-          <w:ilvl w:val="3"/>
-          <w:numId w:val="1"/>
-        </w:numPr>
-        <w:spacing w:after="0" w:line="240" w:lineRule="auto"/>
-      </w:pPr>
-      <w:r>
-        <w:t>Not all cluster values in the FAT represent cluster indices. Relevant to our current purpose, cluster values 0x00 and 0x01 do not represent cluster indices:</w:t>
-      </w:r>
-    </w:p>
-    <w:p>
-      <w:pPr>
-        <w:pStyle w:val="ListParagraph"/>
-        <w:numPr>
-          <w:ilvl w:val="4"/>
-          <w:numId w:val="1"/>
-        </w:numPr>
-        <w:spacing w:after="0" w:line="240" w:lineRule="auto"/>
-      </w:pPr>
-      <w:r>
-        <w:t>0x00: free cluster</w:t>
-      </w:r>
-    </w:p>
-    <w:p>
-      <w:pPr>
-        <w:pStyle w:val="ListParagraph"/>
-        <w:numPr>
-          <w:ilvl w:val="4"/>
-          <w:numId w:val="1"/>
-        </w:numPr>
-        <w:spacing w:after="0" w:line="240" w:lineRule="auto"/>
-      </w:pPr>
-      <w:r>
-        <w:t>0x01: reserved cluster</w:t>
-      </w:r>
-    </w:p>
-    <w:p>
-      <w:pPr>
-        <w:pStyle w:val="ListParagraph"/>
-        <w:numPr>
-          <w:ilvl w:val="3"/>
-          <w:numId w:val="1"/>
-        </w:numPr>
-        <w:spacing w:after="0" w:line="240" w:lineRule="auto"/>
-      </w:pPr>
-      <w:r>
-        <w:t>Therefore cluster indices start from 0x02 (and end at 0xFEF</w:t>
-      </w:r>
-      <w:r>
-        <w:t>. Values higher than 0xFEF also don't represent cluster indices</w:t>
-      </w:r>
-      <w:r>
-        <w:t>)</w:t>
-      </w:r>
-      <w:r>
-        <w:t>:</w:t>
-      </w:r>
-    </w:p>
-    <w:p>
-      <w:pPr>
-        <w:pStyle w:val="ListParagraph"/>
-        <w:numPr>
-          <w:ilvl w:val="4"/>
-          <w:numId w:val="1"/>
-        </w:numPr>
-        <w:spacing w:after="0" w:line="240" w:lineRule="auto"/>
-      </w:pPr>
-      <w:r>
-        <w:t>0x02 marks the 0</w:t>
+        <w:t>General strategy: call ReadSectors on each sector of the stage 2 bootloader.</w:t>
+      </w:r>
+    </w:p>
+    <w:p>
+      <w:pPr>
+        <w:pStyle w:val="ListParagraph"/>
+        <w:numPr>
+          <w:ilvl w:val="2"/>
+          <w:numId w:val="1"/>
+        </w:numPr>
+        <w:spacing w:after="0" w:line="240" w:lineRule="auto"/>
+      </w:pPr>
+      <w:r>
+        <w:t>Recall the registers we need:</w:t>
+      </w:r>
+    </w:p>
+    <w:p>
+      <w:pPr>
+        <w:pStyle w:val="ListParagraph"/>
+        <w:numPr>
+          <w:ilvl w:val="3"/>
+          <w:numId w:val="1"/>
+        </w:numPr>
+        <w:spacing w:after="0" w:line="240" w:lineRule="auto"/>
+      </w:pPr>
+      <w:r>
+        <w:t>ax: Sector location.</w:t>
+      </w:r>
+    </w:p>
+    <w:p>
+      <w:pPr>
+        <w:pStyle w:val="ListParagraph"/>
+        <w:numPr>
+          <w:ilvl w:val="3"/>
+          <w:numId w:val="1"/>
+        </w:numPr>
+        <w:spacing w:after="0" w:line="240" w:lineRule="auto"/>
+      </w:pPr>
+      <w:r>
+        <w:t>cx: Number of sectors to read</w:t>
+      </w:r>
+    </w:p>
+    <w:p>
+      <w:pPr>
+        <w:pStyle w:val="ListParagraph"/>
+        <w:numPr>
+          <w:ilvl w:val="3"/>
+          <w:numId w:val="1"/>
+        </w:numPr>
+        <w:spacing w:after="0" w:line="240" w:lineRule="auto"/>
+      </w:pPr>
+      <w:r>
+        <w:t>es:bx: buffer locatio</w:t>
+      </w:r>
+      <w:r>
+        <w:t>n</w:t>
+      </w:r>
+    </w:p>
+    <w:p>
+      <w:pPr>
+        <w:pStyle w:val="ListParagraph"/>
+        <w:numPr>
+          <w:ilvl w:val="2"/>
+          <w:numId w:val="1"/>
+        </w:numPr>
+        <w:spacing w:after="0" w:line="240" w:lineRule="auto"/>
+      </w:pPr>
+      <w:r>
+        <w:t>The values of ax and cx change with each sector read, but es:bx does not. Set es and bx before we start the main loop.</w:t>
+      </w:r>
+    </w:p>
+    <w:p>
+      <w:pPr>
+        <w:pStyle w:val="ListParagraph"/>
+        <w:numPr>
+          <w:ilvl w:val="3"/>
+          <w:numId w:val="1"/>
+        </w:numPr>
+        <w:spacing w:after="0" w:line="240" w:lineRule="auto"/>
+      </w:pPr>
+      <w:r>
+        <w:t>First print an empty line for cosmetics.</w:t>
+      </w:r>
+    </w:p>
+    <w:p>
+      <w:pPr>
+        <w:pStyle w:val="ListParagraph"/>
+        <w:numPr>
+          <w:ilvl w:val="3"/>
+          <w:numId w:val="1"/>
+        </w:numPr>
+        <w:spacing w:after="0" w:line="240" w:lineRule="auto"/>
+      </w:pPr>
+      <w:r>
+        <w:t>Let's use 0050:0000 as the buffer location</w:t>
+      </w:r>
+    </w:p>
+    <w:p>
+      <w:pPr>
+        <w:pStyle w:val="ListParagraph"/>
+        <w:numPr>
+          <w:ilvl w:val="3"/>
+          <w:numId w:val="1"/>
+        </w:numPr>
+        <w:spacing w:after="0" w:line="240" w:lineRule="auto"/>
+      </w:pPr>
+      <w:r>
+        <w:t>mov 0x0050 into es. Remember to use an intermediate register.</w:t>
+      </w:r>
+    </w:p>
+    <w:p>
+      <w:pPr>
+        <w:pStyle w:val="ListParagraph"/>
+        <w:numPr>
+          <w:ilvl w:val="3"/>
+          <w:numId w:val="1"/>
+        </w:numPr>
+        <w:spacing w:after="0" w:line="240" w:lineRule="auto"/>
+      </w:pPr>
+      <w:r>
+        <w:t>Clear out bx</w:t>
+      </w:r>
+    </w:p>
+    <w:p>
+      <w:pPr>
+        <w:pStyle w:val="ListParagraph"/>
+        <w:numPr>
+          <w:ilvl w:val="3"/>
+          <w:numId w:val="1"/>
+        </w:numPr>
+        <w:spacing w:after="0" w:line="240" w:lineRule="auto"/>
+      </w:pPr>
+      <w:r>
+        <w:t>push bx</w:t>
+      </w:r>
+    </w:p>
+    <w:p>
+      <w:pPr>
+        <w:pStyle w:val="ListParagraph"/>
+        <w:numPr>
+          <w:ilvl w:val="4"/>
+          <w:numId w:val="1"/>
+        </w:numPr>
+        <w:spacing w:after="0" w:line="240" w:lineRule="auto"/>
+      </w:pPr>
+      <w:r>
+        <w:t>The reason is the main loop.</w:t>
+      </w:r>
+    </w:p>
+    <w:p>
+      <w:pPr>
+        <w:pStyle w:val="ListParagraph"/>
+        <w:numPr>
+          <w:ilvl w:val="4"/>
+          <w:numId w:val="1"/>
+        </w:numPr>
+        <w:spacing w:after="0" w:line="240" w:lineRule="auto"/>
+      </w:pPr>
+      <w:r>
+        <w:t>In the main loop we are calling ReadSectors and looking up the next cluster. Both tasks use bx.</w:t>
+      </w:r>
+    </w:p>
+    <w:p>
+      <w:pPr>
+        <w:pStyle w:val="ListParagraph"/>
+        <w:numPr>
+          <w:ilvl w:val="4"/>
+          <w:numId w:val="1"/>
+        </w:numPr>
+        <w:spacing w:after="0" w:line="240" w:lineRule="auto"/>
+      </w:pPr>
+      <w:r>
+        <w:t>Therefore, in each iteration, bx gets pushed onto the stack after calling ReadSectors, and popped back after looking up the next cluster.</w:t>
+      </w:r>
+      <w:r>
+        <w:t xml:space="preserve"> This is how we "remember" the 0x0000 value for bx.</w:t>
+      </w:r>
+    </w:p>
+    <w:p>
+      <w:pPr>
+        <w:pStyle w:val="ListParagraph"/>
+        <w:numPr>
+          <w:ilvl w:val="4"/>
+          <w:numId w:val="1"/>
+        </w:numPr>
+        <w:spacing w:after="0" w:line="240" w:lineRule="auto"/>
+      </w:pPr>
+      <w:r>
+        <w:t>The popping happens at the beginning of the next iteration</w:t>
+      </w:r>
+      <w:r>
+        <w:t>.</w:t>
+      </w:r>
+    </w:p>
+    <w:p>
+      <w:pPr>
+        <w:pStyle w:val="ListParagraph"/>
+        <w:numPr>
+          <w:ilvl w:val="4"/>
+          <w:numId w:val="1"/>
+        </w:numPr>
+        <w:spacing w:after="0" w:line="240" w:lineRule="auto"/>
+      </w:pPr>
+      <w:r>
+        <w:t>Edge case: there's a pop at the start of the 0</w:t>
       </w:r>
       <w:r>
         <w:rPr>
@@ -3522,291 +3768,20 @@
         <w:t>th</w:t>
       </w:r>
       <w:r>
-        <w:t xml:space="preserve"> index</w:t>
-      </w:r>
-    </w:p>
-    <w:p>
-      <w:pPr>
-        <w:pStyle w:val="ListParagraph"/>
-        <w:numPr>
-          <w:ilvl w:val="4"/>
-          <w:numId w:val="1"/>
-        </w:numPr>
-        <w:spacing w:after="0" w:line="240" w:lineRule="auto"/>
-      </w:pPr>
-      <w:r>
-        <w:t>0x03 marks the 1</w:t>
-      </w:r>
-      <w:r>
-        <w:rPr>
-          <w:vertAlign w:val="superscript"/>
-        </w:rPr>
-        <w:t>st</w:t>
-      </w:r>
-      <w:r>
-        <w:t xml:space="preserve"> index</w:t>
-      </w:r>
-    </w:p>
-    <w:p>
-      <w:pPr>
-        <w:pStyle w:val="ListParagraph"/>
-        <w:numPr>
-          <w:ilvl w:val="4"/>
-          <w:numId w:val="1"/>
-        </w:numPr>
-        <w:spacing w:after="0" w:line="240" w:lineRule="auto"/>
-      </w:pPr>
-      <w:r>
-        <w:t>Etc.</w:t>
-      </w:r>
-    </w:p>
-    <w:p>
-      <w:pPr>
-        <w:pStyle w:val="ListParagraph"/>
-        <w:numPr>
-          <w:ilvl w:val="3"/>
-          <w:numId w:val="1"/>
-        </w:numPr>
-        <w:spacing w:after="0" w:line="240" w:lineRule="auto"/>
-      </w:pPr>
-      <w:r>
-        <w:t xml:space="preserve">To convert a sector's location </w:t>
-      </w:r>
-      <w:r>
-        <w:t xml:space="preserve">from FAT sector value </w:t>
-      </w:r>
-      <w:r>
-        <w:t>to LBA, first subtract 2 to get the cluster's index, then multiply by the number of sectors per cluster (1 for our OS).</w:t>
-      </w:r>
-    </w:p>
-    <w:p>
-      <w:pPr>
-        <w:pStyle w:val="ListParagraph"/>
-        <w:numPr>
-          <w:ilvl w:val="1"/>
-          <w:numId w:val="1"/>
-        </w:numPr>
-        <w:spacing w:after="0" w:line="240" w:lineRule="auto"/>
-      </w:pPr>
-      <w:r>
-        <w:t>Actually load all sectors of the stage 2 bootloader, following the FAT's linked list.</w:t>
-      </w:r>
-    </w:p>
-    <w:p>
-      <w:pPr>
-        <w:pStyle w:val="ListParagraph"/>
-        <w:numPr>
-          <w:ilvl w:val="2"/>
-          <w:numId w:val="1"/>
-        </w:numPr>
-        <w:spacing w:after="0" w:line="240" w:lineRule="auto"/>
-      </w:pPr>
-      <w:r>
-        <w:t>General strategy: call ReadSectors on each sector of the stage 2 bootloader.</w:t>
-      </w:r>
-    </w:p>
-    <w:p>
-      <w:pPr>
-        <w:pStyle w:val="ListParagraph"/>
-        <w:numPr>
-          <w:ilvl w:val="2"/>
-          <w:numId w:val="1"/>
-        </w:numPr>
-        <w:spacing w:after="0" w:line="240" w:lineRule="auto"/>
-      </w:pPr>
-      <w:r>
-        <w:t>Recall the registers we need:</w:t>
-      </w:r>
-    </w:p>
-    <w:p>
-      <w:pPr>
-        <w:pStyle w:val="ListParagraph"/>
-        <w:numPr>
-          <w:ilvl w:val="3"/>
-          <w:numId w:val="1"/>
-        </w:numPr>
-        <w:spacing w:after="0" w:line="240" w:lineRule="auto"/>
-      </w:pPr>
-      <w:r>
-        <w:t>ax: Sector location.</w:t>
-      </w:r>
-    </w:p>
-    <w:p>
-      <w:pPr>
-        <w:pStyle w:val="ListParagraph"/>
-        <w:numPr>
-          <w:ilvl w:val="3"/>
-          <w:numId w:val="1"/>
-        </w:numPr>
-        <w:spacing w:after="0" w:line="240" w:lineRule="auto"/>
-      </w:pPr>
-      <w:r>
-        <w:t>cx: Number of sectors to read</w:t>
-      </w:r>
-    </w:p>
-    <w:p>
-      <w:pPr>
-        <w:pStyle w:val="ListParagraph"/>
-        <w:numPr>
-          <w:ilvl w:val="3"/>
-          <w:numId w:val="1"/>
-        </w:numPr>
-        <w:spacing w:after="0" w:line="240" w:lineRule="auto"/>
-      </w:pPr>
-      <w:r>
-        <w:t>es:bx: buffer locatio</w:t>
-      </w:r>
-      <w:r>
-        <w:t>n</w:t>
-      </w:r>
-    </w:p>
-    <w:p>
-      <w:pPr>
-        <w:pStyle w:val="ListParagraph"/>
-        <w:numPr>
-          <w:ilvl w:val="2"/>
-          <w:numId w:val="1"/>
-        </w:numPr>
-        <w:spacing w:after="0" w:line="240" w:lineRule="auto"/>
-      </w:pPr>
-      <w:r>
-        <w:t>The values of ax and cx change with each sector read, but es:bx does not. Set es and bx before we start the main loop.</w:t>
-      </w:r>
-    </w:p>
-    <w:p>
-      <w:pPr>
-        <w:pStyle w:val="ListParagraph"/>
-        <w:numPr>
-          <w:ilvl w:val="3"/>
-          <w:numId w:val="1"/>
-        </w:numPr>
-        <w:spacing w:after="0" w:line="240" w:lineRule="auto"/>
-      </w:pPr>
-      <w:r>
-        <w:t>First print an empty line for cosmetics.</w:t>
-      </w:r>
-    </w:p>
-    <w:p>
-      <w:pPr>
-        <w:pStyle w:val="ListParagraph"/>
-        <w:numPr>
-          <w:ilvl w:val="3"/>
-          <w:numId w:val="1"/>
-        </w:numPr>
-        <w:spacing w:after="0" w:line="240" w:lineRule="auto"/>
-      </w:pPr>
-      <w:r>
-        <w:t>Let's use 0050:0000 as the buffer location</w:t>
-      </w:r>
-    </w:p>
-    <w:p>
-      <w:pPr>
-        <w:pStyle w:val="ListParagraph"/>
-        <w:numPr>
-          <w:ilvl w:val="3"/>
-          <w:numId w:val="1"/>
-        </w:numPr>
-        <w:spacing w:after="0" w:line="240" w:lineRule="auto"/>
-      </w:pPr>
-      <w:r>
-        <w:t>mov 0x0050 into es. Remember to use an intermediate register.</w:t>
-      </w:r>
-    </w:p>
-    <w:p>
-      <w:pPr>
-        <w:pStyle w:val="ListParagraph"/>
-        <w:numPr>
-          <w:ilvl w:val="3"/>
-          <w:numId w:val="1"/>
-        </w:numPr>
-        <w:spacing w:after="0" w:line="240" w:lineRule="auto"/>
-      </w:pPr>
-      <w:r>
-        <w:t>Clear out bx</w:t>
-      </w:r>
-    </w:p>
-    <w:p>
-      <w:pPr>
-        <w:pStyle w:val="ListParagraph"/>
-        <w:numPr>
-          <w:ilvl w:val="3"/>
-          <w:numId w:val="1"/>
-        </w:numPr>
-        <w:spacing w:after="0" w:line="240" w:lineRule="auto"/>
-      </w:pPr>
-      <w:r>
-        <w:t>push bx</w:t>
-      </w:r>
-    </w:p>
-    <w:p>
-      <w:pPr>
-        <w:pStyle w:val="ListParagraph"/>
-        <w:numPr>
-          <w:ilvl w:val="4"/>
-          <w:numId w:val="1"/>
-        </w:numPr>
-        <w:spacing w:after="0" w:line="240" w:lineRule="auto"/>
-      </w:pPr>
-      <w:r>
-        <w:t>The reason is the main loop.</w:t>
-      </w:r>
-    </w:p>
-    <w:p>
-      <w:pPr>
-        <w:pStyle w:val="ListParagraph"/>
-        <w:numPr>
-          <w:ilvl w:val="4"/>
-          <w:numId w:val="1"/>
-        </w:numPr>
-        <w:spacing w:after="0" w:line="240" w:lineRule="auto"/>
-      </w:pPr>
-      <w:r>
-        <w:t>In the main loop we are calling ReadSectors and looking up the next cluster. Both tasks use bx.</w:t>
-      </w:r>
-    </w:p>
-    <w:p>
-      <w:pPr>
-        <w:pStyle w:val="ListParagraph"/>
-        <w:numPr>
-          <w:ilvl w:val="4"/>
-          <w:numId w:val="1"/>
-        </w:numPr>
-        <w:spacing w:after="0" w:line="240" w:lineRule="auto"/>
-      </w:pPr>
-      <w:r>
-        <w:t>Therefore, in each iteration, bx gets pushed onto the stack after calling ReadSectors, and popped back after looking up the next cluster.</w:t>
-      </w:r>
-      <w:r>
-        <w:t xml:space="preserve"> This is how we "remember" the 0x0000 value for bx.</w:t>
-      </w:r>
-    </w:p>
-    <w:p>
-      <w:pPr>
-        <w:pStyle w:val="ListParagraph"/>
-        <w:numPr>
-          <w:ilvl w:val="4"/>
-          <w:numId w:val="1"/>
-        </w:numPr>
-        <w:spacing w:after="0" w:line="240" w:lineRule="auto"/>
-      </w:pPr>
-      <w:r>
-        <w:t>The popping happens at the beginning of the next iteration</w:t>
-      </w:r>
-      <w:r>
-        <w:t>.</w:t>
-      </w:r>
-    </w:p>
-    <w:p>
-      <w:pPr>
-        <w:pStyle w:val="ListParagraph"/>
-        <w:numPr>
-          <w:ilvl w:val="4"/>
-          <w:numId w:val="1"/>
-        </w:numPr>
-        <w:spacing w:after="0" w:line="240" w:lineRule="auto"/>
-      </w:pPr>
-      <w:r>
-        <w:t>Edge case: there's a pop at the start of the 0</w:t>
+        <w:t xml:space="preserve"> iteration. We need to ensure that the popped value isn't garbage.</w:t>
+      </w:r>
+    </w:p>
+    <w:p>
+      <w:pPr>
+        <w:pStyle w:val="ListParagraph"/>
+        <w:numPr>
+          <w:ilvl w:val="4"/>
+          <w:numId w:val="1"/>
+        </w:numPr>
+        <w:spacing w:after="0" w:line="240" w:lineRule="auto"/>
+      </w:pPr>
+      <w:r>
+        <w:t>This is why we push the valid bx value of 0x0000 before the main loop, so 0x0000 gets popped back into bx in the 0</w:t>
       </w:r>
       <w:r>
         <w:rPr>
@@ -3815,28 +3790,6 @@
         <w:t>th</w:t>
       </w:r>
       <w:r>
-        <w:t xml:space="preserve"> iteration. We need to ensure that the popped value isn't garbage.</w:t>
-      </w:r>
-    </w:p>
-    <w:p>
-      <w:pPr>
-        <w:pStyle w:val="ListParagraph"/>
-        <w:numPr>
-          <w:ilvl w:val="4"/>
-          <w:numId w:val="1"/>
-        </w:numPr>
-        <w:spacing w:after="0" w:line="240" w:lineRule="auto"/>
-      </w:pPr>
-      <w:r>
-        <w:t>This is why we push the valid bx value of 0x0000 before the main loop, so 0x0000 gets popped back into bx in the 0</w:t>
-      </w:r>
-      <w:r>
-        <w:rPr>
-          <w:vertAlign w:val="superscript"/>
-        </w:rPr>
-        <w:t>th</w:t>
-      </w:r>
-      <w:r>
         <w:t xml:space="preserve"> iteration.</w:t>
       </w:r>
     </w:p>
@@ -3850,6 +3803,7 @@
         <w:spacing w:after="0" w:line="240" w:lineRule="auto"/>
       </w:pPr>
       <w:r>
+        <w:lastRenderedPageBreak/>
         <w:t>Main loop:</w:t>
       </w:r>
     </w:p>
@@ -3876,7 +3830,6 @@
         <w:spacing w:after="0" w:line="240" w:lineRule="auto"/>
       </w:pPr>
       <w:r>
-        <w:lastRenderedPageBreak/>
         <w:t>ax: recall that [cluster] stores the current cluster index.</w:t>
       </w:r>
     </w:p>
@@ -4099,6 +4052,19 @@
       </w:pPr>
       <w:r>
         <w:t>Now call ClusterLBA, which turns the value in ax to the starting LBA sector number relative to the start of the disk, exactly what ReadSectors needs.</w:t>
+      </w:r>
+    </w:p>
+    <w:p>
+      <w:pPr>
+        <w:pStyle w:val="ListParagraph"/>
+        <w:numPr>
+          <w:ilvl w:val="4"/>
+          <w:numId w:val="1"/>
+        </w:numPr>
+        <w:spacing w:after="0" w:line="240" w:lineRule="auto"/>
+      </w:pPr>
+      <w:r>
+        <w:t>Remember to mov [cluster] into ax and pop bx, before calling ClusterLBA</w:t>
       </w:r>
     </w:p>
     <w:p>
@@ -4280,6 +4246,7 @@
         <w:spacing w:after="0" w:line="240" w:lineRule="auto"/>
       </w:pPr>
       <w:r>
+        <w:lastRenderedPageBreak/>
         <w:t>Multiply the cluster index by 1.5 to get the number of bytes from the FAT's base address.</w:t>
       </w:r>
     </w:p>
@@ -4322,7 +4289,6 @@
         <w:spacing w:after="0" w:line="240" w:lineRule="auto"/>
       </w:pPr>
       <w:r>
-        <w:lastRenderedPageBreak/>
         <w:t>We'll divide dx by 2 and add back to cx. This gives up the 1.5x ax that we want.</w:t>
       </w:r>
     </w:p>
@@ -4608,6 +4574,22 @@
       <w:pPr>
         <w:pStyle w:val="ListParagraph"/>
         <w:numPr>
+          <w:ilvl w:val="5"/>
+          <w:numId w:val="1"/>
+        </w:numPr>
+        <w:spacing w:after="0" w:line="240" w:lineRule="auto"/>
+      </w:pPr>
+      <w:r>
+        <w:t xml:space="preserve">jmp to </w:t>
+      </w:r>
+      <w:r>
+        <w:t>looking up</w:t>
+      </w:r>
+    </w:p>
+    <w:p>
+      <w:pPr>
+        <w:pStyle w:val="ListParagraph"/>
+        <w:numPr>
           <w:ilvl w:val="4"/>
           <w:numId w:val="1"/>
         </w:numPr>
@@ -4708,6 +4690,7 @@
         <w:spacing w:after="0" w:line="240" w:lineRule="auto"/>
       </w:pPr>
       <w:r>
+        <w:lastRenderedPageBreak/>
         <w:t>Values greater than or equal to 0x0FF0 do not either. Exit the loop if dx is one of these values.</w:t>
       </w:r>
     </w:p>
@@ -4795,7 +4778,6 @@
         <w:spacing w:after="0" w:line="240" w:lineRule="auto"/>
       </w:pPr>
       <w:r>
-        <w:lastRenderedPageBreak/>
         <w:t>Print a blank line</w:t>
       </w:r>
     </w:p>
